--- a/CPP/08_Functions_CPP_Inline_Function.docx
+++ b/CPP/08_Functions_CPP_Inline_Function.docx
@@ -1,6 +1,6 @@
 
 <file path=word/document.xml><?xml version="1.0" encoding="utf-8"?>
-<w:document xmlns:wpc="http://schemas.microsoft.com/office/word/2010/wordprocessingCanvas" xmlns:cx="http://schemas.microsoft.com/office/drawing/2014/chartex" xmlns:cx1="http://schemas.microsoft.com/office/drawing/2015/9/8/chartex" xmlns:mc="http://schemas.openxmlformats.org/markup-compatibility/2006" xmlns:o="urn:schemas-microsoft-com:office:office" xmlns:r="http://schemas.openxmlformats.org/officeDocument/2006/relationships" xmlns:m="http://schemas.openxmlformats.org/officeDocument/2006/math" xmlns:v="urn:schemas-microsoft-com:vml" xmlns:wp14="http://schemas.microsoft.com/office/word/2010/wordprocessingDrawing" xmlns:wp="http://schemas.openxmlformats.org/drawingml/2006/wordprocessingDrawing" xmlns:w10="urn:schemas-microsoft-com:office:word" xmlns:w="http://schemas.openxmlformats.org/wordprocessingml/2006/main" xmlns:w14="http://schemas.microsoft.com/office/word/2010/wordml" xmlns:w15="http://schemas.microsoft.com/office/word/2012/wordml" xmlns:w16se="http://schemas.microsoft.com/office/word/2015/wordml/symex" xmlns:wpg="http://schemas.microsoft.com/office/word/2010/wordprocessingGroup" xmlns:wpi="http://schemas.microsoft.com/office/word/2010/wordprocessingInk" xmlns:wne="http://schemas.microsoft.com/office/word/2006/wordml" xmlns:wps="http://schemas.microsoft.com/office/word/2010/wordprocessingShape" mc:Ignorable="w14 w15 w16se wp14">
+<w:document xmlns:wpc="http://schemas.microsoft.com/office/word/2010/wordprocessingCanvas" xmlns:cx="http://schemas.microsoft.com/office/drawing/2014/chartex" xmlns:cx1="http://schemas.microsoft.com/office/drawing/2015/9/8/chartex" xmlns:cx2="http://schemas.microsoft.com/office/drawing/2015/10/21/chartex" xmlns:cx3="http://schemas.microsoft.com/office/drawing/2016/5/9/chartex" xmlns:cx4="http://schemas.microsoft.com/office/drawing/2016/5/10/chartex" xmlns:cx5="http://schemas.microsoft.com/office/drawing/2016/5/11/chartex" xmlns:cx6="http://schemas.microsoft.com/office/drawing/2016/5/12/chartex" xmlns:cx7="http://schemas.microsoft.com/office/drawing/2016/5/13/chartex" xmlns:cx8="http://schemas.microsoft.com/office/drawing/2016/5/14/chartex" xmlns:mc="http://schemas.openxmlformats.org/markup-compatibility/2006" xmlns:aink="http://schemas.microsoft.com/office/drawing/2016/ink" xmlns:am3d="http://schemas.microsoft.com/office/drawing/2017/model3d" xmlns:o="urn:schemas-microsoft-com:office:office" xmlns:oel="http://schemas.microsoft.com/office/2019/extlst" xmlns:r="http://schemas.openxmlformats.org/officeDocument/2006/relationships" xmlns:m="http://schemas.openxmlformats.org/officeDocument/2006/math" xmlns:v="urn:schemas-microsoft-com:vml" xmlns:wp14="http://schemas.microsoft.com/office/word/2010/wordprocessingDrawing" xmlns:wp="http://schemas.openxmlformats.org/drawingml/2006/wordprocessingDrawing" xmlns:w10="urn:schemas-microsoft-com:office:word" xmlns:w="http://schemas.openxmlformats.org/wordprocessingml/2006/main" xmlns:w14="http://schemas.microsoft.com/office/word/2010/wordml" xmlns:w15="http://schemas.microsoft.com/office/word/2012/wordml" xmlns:w16cex="http://schemas.microsoft.com/office/word/2018/wordml/cex" xmlns:w16cid="http://schemas.microsoft.com/office/word/2016/wordml/cid" xmlns:w16="http://schemas.microsoft.com/office/word/2018/wordml" xmlns:w16sdtdh="http://schemas.microsoft.com/office/word/2020/wordml/sdtdatahash" xmlns:w16se="http://schemas.microsoft.com/office/word/2015/wordml/symex" xmlns:wpg="http://schemas.microsoft.com/office/word/2010/wordprocessingGroup" xmlns:wpi="http://schemas.microsoft.com/office/word/2010/wordprocessingInk" xmlns:wne="http://schemas.microsoft.com/office/word/2006/wordml" xmlns:wps="http://schemas.microsoft.com/office/word/2010/wordprocessingShape" mc:Ignorable="w14 w15 w16se w16cid w16 w16cex w16sdtdh wp14">
   <w:body>
     <w:p>
       <w:pPr>
@@ -17,35 +17,19 @@
         </w:rPr>
         <w:t>Inline Functions in C++</w:t>
       </w:r>
-      <w:bookmarkStart w:id="0" w:name="_GoBack"/>
-      <w:bookmarkEnd w:id="0"/>
-    </w:p>
-    <w:p>
-      <w:pPr>
-        <w:jc w:val="both"/>
-        <w:rPr>
-          <w:rFonts w:ascii="Verdana" w:hAnsi="Verdana"/>
-        </w:rPr>
-      </w:pPr>
-      <w:r>
-        <w:rPr>
-          <w:rFonts w:ascii="Verdana" w:hAnsi="Verdana"/>
-        </w:rPr>
-        <w:t xml:space="preserve">In C, one of the ways to preserve efficiency is </w:t>
-      </w:r>
-      <w:proofErr w:type="gramStart"/>
-      <w:r>
-        <w:rPr>
-          <w:rFonts w:ascii="Verdana" w:hAnsi="Verdana"/>
-        </w:rPr>
-        <w:t>through the use of</w:t>
-      </w:r>
-      <w:proofErr w:type="gramEnd"/>
-      <w:r>
-        <w:rPr>
-          <w:rFonts w:ascii="Verdana" w:hAnsi="Verdana"/>
-        </w:rPr>
-        <w:t xml:space="preserve"> macros, which allow you to make what looks like a function call without the normal function call overhead.</w:t>
+    </w:p>
+    <w:p>
+      <w:pPr>
+        <w:jc w:val="both"/>
+        <w:rPr>
+          <w:rFonts w:ascii="Verdana" w:hAnsi="Verdana"/>
+        </w:rPr>
+      </w:pPr>
+      <w:r>
+        <w:rPr>
+          <w:rFonts w:ascii="Verdana" w:hAnsi="Verdana"/>
+        </w:rPr>
+        <w:t>In C, one of the ways to preserve efficiency is through the use of macros, which allow you to make what looks like a function call without the normal function call overhead.</w:t>
       </w:r>
     </w:p>
     <w:p>
@@ -151,21 +135,7 @@
         <w:rPr>
           <w:rFonts w:ascii="Verdana" w:hAnsi="Verdana"/>
         </w:rPr>
-        <w:t xml:space="preserve"> macro </w:t>
-      </w:r>
-      <w:proofErr w:type="gramStart"/>
-      <w:r>
-        <w:rPr>
-          <w:rFonts w:ascii="Verdana" w:hAnsi="Verdana"/>
-        </w:rPr>
-        <w:t>cannot be used</w:t>
-      </w:r>
-      <w:proofErr w:type="gramEnd"/>
-      <w:r>
-        <w:rPr>
-          <w:rFonts w:ascii="Verdana" w:hAnsi="Verdana"/>
-        </w:rPr>
-        <w:t xml:space="preserve"> as class member functions.</w:t>
+        <w:t xml:space="preserve"> macro cannot be used as class member functions.</w:t>
       </w:r>
     </w:p>
     <w:p>
@@ -325,21 +295,7 @@
         <w:rPr>
           <w:rFonts w:ascii="Verdana" w:hAnsi="Verdana"/>
         </w:rPr>
-        <w:t>When the program executes the function call instruction the CPU stores the memory address of the instruction following the function call, copies the arguments of the function on the stack and finally transfers control to the specified function. The CPU then executes the function code, stores the function return value in a predefined memory location/register and returns control to the calling function. This can become overhead if the execution time of function is less than the switching time from the caller function to called function (</w:t>
-      </w:r>
-      <w:proofErr w:type="spellStart"/>
-      <w:r>
-        <w:rPr>
-          <w:rFonts w:ascii="Verdana" w:hAnsi="Verdana"/>
-        </w:rPr>
-        <w:t>callee</w:t>
-      </w:r>
-      <w:proofErr w:type="spellEnd"/>
-      <w:r>
-        <w:rPr>
-          <w:rFonts w:ascii="Verdana" w:hAnsi="Verdana"/>
-        </w:rPr>
-        <w:t>). For functions that are large and/or perform complex tasks, the overhead of the function call is usually insignificant compared to the amount of time the function takes to run. However, for small, commonly-used functions, the time needed to make the function call is often a lot more than the time needed to actually execute the function’s code. This overhead occurs for small functions because execution time of small function is less than the switching time.</w:t>
+        <w:t>When the program executes the function call instruction the CPU stores the memory address of the instruction following the function call, copies the arguments of the function on the stack and finally transfers control to the specified function. The CPU then executes the function code, stores the function return value in a predefined memory location/register and returns control to the calling function. This can become overhead if the execution time of function is less than the switching time from the caller function to called function (callee). For functions that are large and/or perform complex tasks, the overhead of the function call is usually insignificant compared to the amount of time the function takes to run. However, for small, commonly-used functions, the time needed to make the function call is often a lot more than the time needed to actually execute the function’s code. This overhead occurs for small functions because execution time of small function is less than the switching time.</w:t>
       </w:r>
     </w:p>
     <w:p>
@@ -503,6 +459,8 @@
       <w:r>
         <w:rPr>
           <w:rFonts w:ascii="Verdana" w:hAnsi="Verdana"/>
+          <w:b/>
+          <w:bCs/>
         </w:rPr>
         <w:t>inlining</w:t>
       </w:r>
@@ -510,15 +468,17 @@
       <w:r>
         <w:rPr>
           <w:rFonts w:ascii="Verdana" w:hAnsi="Verdana"/>
-        </w:rPr>
-        <w:t xml:space="preserve"> </w:t>
-      </w:r>
-      <w:r>
-        <w:rPr>
-          <w:rFonts w:ascii="Verdana" w:hAnsi="Verdana"/>
           <w:b/>
-        </w:rPr>
-        <w:t>is only a request to the compiler, not a command</w:t>
+          <w:bCs/>
+        </w:rPr>
+        <w:t xml:space="preserve"> is</w:t>
+      </w:r>
+      <w:r>
+        <w:rPr>
+          <w:rFonts w:ascii="Verdana" w:hAnsi="Verdana"/>
+          <w:b/>
+        </w:rPr>
+        <w:t xml:space="preserve"> only a request to the compiler, not a command</w:t>
       </w:r>
       <w:r>
         <w:rPr>
@@ -824,40 +784,39 @@
           <w:sz w:val="20"/>
         </w:rPr>
         <w:tab/>
+        <w:t xml:space="preserve">int </w:t>
       </w:r>
       <w:proofErr w:type="spellStart"/>
+      <w:r>
+        <w:rPr>
+          <w:rFonts w:ascii="Verdana" w:hAnsi="Verdana"/>
+          <w:sz w:val="20"/>
+        </w:rPr>
+        <w:t>default_</w:t>
+      </w:r>
       <w:proofErr w:type="gramStart"/>
       <w:r>
         <w:rPr>
           <w:rFonts w:ascii="Verdana" w:hAnsi="Verdana"/>
           <w:sz w:val="20"/>
         </w:rPr>
-        <w:t>int</w:t>
+        <w:t>inline</w:t>
       </w:r>
       <w:proofErr w:type="spellEnd"/>
+      <w:r>
+        <w:rPr>
+          <w:rFonts w:ascii="Verdana" w:hAnsi="Verdana"/>
+          <w:sz w:val="20"/>
+        </w:rPr>
+        <w:t>(</w:t>
+      </w:r>
       <w:proofErr w:type="gramEnd"/>
       <w:r>
         <w:rPr>
           <w:rFonts w:ascii="Verdana" w:hAnsi="Verdana"/>
           <w:sz w:val="20"/>
         </w:rPr>
-        <w:t xml:space="preserve"> </w:t>
-      </w:r>
-      <w:proofErr w:type="spellStart"/>
-      <w:r>
-        <w:rPr>
-          <w:rFonts w:ascii="Verdana" w:hAnsi="Verdana"/>
-          <w:sz w:val="20"/>
-        </w:rPr>
-        <w:t>default_inline</w:t>
-      </w:r>
-      <w:proofErr w:type="spellEnd"/>
-      <w:r>
-        <w:rPr>
-          <w:rFonts w:ascii="Verdana" w:hAnsi="Verdana"/>
-          <w:sz w:val="20"/>
-        </w:rPr>
-        <w:t>()</w:t>
+        <w:t>)</w:t>
       </w:r>
       <w:r>
         <w:rPr>
@@ -899,40 +858,39 @@
           <w:sz w:val="20"/>
         </w:rPr>
         <w:tab/>
+        <w:t xml:space="preserve">int </w:t>
       </w:r>
       <w:proofErr w:type="spellStart"/>
+      <w:r>
+        <w:rPr>
+          <w:rFonts w:ascii="Verdana" w:hAnsi="Verdana"/>
+          <w:sz w:val="20"/>
+        </w:rPr>
+        <w:t>make_</w:t>
+      </w:r>
       <w:proofErr w:type="gramStart"/>
       <w:r>
         <w:rPr>
           <w:rFonts w:ascii="Verdana" w:hAnsi="Verdana"/>
           <w:sz w:val="20"/>
         </w:rPr>
-        <w:t>int</w:t>
+        <w:t>inline</w:t>
       </w:r>
       <w:proofErr w:type="spellEnd"/>
+      <w:r>
+        <w:rPr>
+          <w:rFonts w:ascii="Verdana" w:hAnsi="Verdana"/>
+          <w:sz w:val="20"/>
+        </w:rPr>
+        <w:t>(</w:t>
+      </w:r>
       <w:proofErr w:type="gramEnd"/>
       <w:r>
         <w:rPr>
           <w:rFonts w:ascii="Verdana" w:hAnsi="Verdana"/>
           <w:sz w:val="20"/>
         </w:rPr>
-        <w:t xml:space="preserve"> </w:t>
-      </w:r>
-      <w:proofErr w:type="spellStart"/>
-      <w:r>
-        <w:rPr>
-          <w:rFonts w:ascii="Verdana" w:hAnsi="Verdana"/>
-          <w:sz w:val="20"/>
-        </w:rPr>
-        <w:t>make_inline</w:t>
-      </w:r>
-      <w:proofErr w:type="spellEnd"/>
-      <w:r>
-        <w:rPr>
-          <w:rFonts w:ascii="Verdana" w:hAnsi="Verdana"/>
-          <w:sz w:val="20"/>
-        </w:rPr>
-        <w:t>();</w:t>
+        <w:t>);</w:t>
       </w:r>
     </w:p>
     <w:p>
@@ -963,13 +921,20 @@
           <w:sz w:val="20"/>
         </w:rPr>
       </w:pPr>
+      <w:r>
+        <w:rPr>
+          <w:rFonts w:ascii="Verdana" w:hAnsi="Verdana"/>
+          <w:sz w:val="20"/>
+        </w:rPr>
+        <w:t xml:space="preserve">inline int </w:t>
+      </w:r>
       <w:proofErr w:type="gramStart"/>
       <w:r>
         <w:rPr>
           <w:rFonts w:ascii="Verdana" w:hAnsi="Verdana"/>
           <w:sz w:val="20"/>
         </w:rPr>
-        <w:t>inline</w:t>
+        <w:t>A::</w:t>
       </w:r>
       <w:proofErr w:type="gramEnd"/>
       <w:r>
@@ -977,23 +942,7 @@
           <w:rFonts w:ascii="Verdana" w:hAnsi="Verdana"/>
           <w:sz w:val="20"/>
         </w:rPr>
-        <w:t xml:space="preserve"> </w:t>
-      </w:r>
-      <w:proofErr w:type="spellStart"/>
-      <w:r>
-        <w:rPr>
-          <w:rFonts w:ascii="Verdana" w:hAnsi="Verdana"/>
-          <w:sz w:val="20"/>
-        </w:rPr>
-        <w:t>int</w:t>
-      </w:r>
-      <w:proofErr w:type="spellEnd"/>
-      <w:r>
-        <w:rPr>
-          <w:rFonts w:ascii="Verdana" w:hAnsi="Verdana"/>
-          <w:sz w:val="20"/>
-        </w:rPr>
-        <w:t xml:space="preserve"> A::make_inline()</w:t>
+        <w:t>make_inline()</w:t>
       </w:r>
       <w:r>
         <w:rPr>
@@ -1502,21 +1451,7 @@
         <w:rPr>
           <w:rFonts w:ascii="Verdana" w:hAnsi="Verdana"/>
         </w:rPr>
-        <w:t xml:space="preserve">If you need </w:t>
-      </w:r>
-      <w:proofErr w:type="gramStart"/>
-      <w:r>
-        <w:rPr>
-          <w:rFonts w:ascii="Verdana" w:hAnsi="Verdana"/>
-        </w:rPr>
-        <w:t>to explicitly declare</w:t>
-      </w:r>
-      <w:proofErr w:type="gramEnd"/>
-      <w:r>
-        <w:rPr>
-          <w:rFonts w:ascii="Verdana" w:hAnsi="Verdana"/>
-        </w:rPr>
-        <w:t xml:space="preserve"> inline function in the class then just declare the function inside the class and define it outside the class using inline keyword.</w:t>
+        <w:t>If you need to explicitly declare inline function in the class then just declare the function inside the class and define it outside the class using inline keyword.</w:t>
       </w:r>
     </w:p>
     <w:p>
@@ -1578,7 +1513,7 @@
           <w:sz w:val="20"/>
           <w:szCs w:val="20"/>
         </w:rPr>
-        <w:t xml:space="preserve">    </w:t>
+        <w:t xml:space="preserve">    inline int </w:t>
       </w:r>
       <w:proofErr w:type="gramStart"/>
       <w:r>
@@ -1587,7 +1522,7 @@
           <w:sz w:val="20"/>
           <w:szCs w:val="20"/>
         </w:rPr>
-        <w:t>inline</w:t>
+        <w:t>square(</w:t>
       </w:r>
       <w:proofErr w:type="gramEnd"/>
       <w:r>
@@ -1596,43 +1531,7 @@
           <w:sz w:val="20"/>
           <w:szCs w:val="20"/>
         </w:rPr>
-        <w:t xml:space="preserve"> </w:t>
-      </w:r>
-      <w:proofErr w:type="spellStart"/>
-      <w:r>
-        <w:rPr>
-          <w:rFonts w:ascii="Verdana" w:hAnsi="Verdana"/>
-          <w:sz w:val="20"/>
-          <w:szCs w:val="20"/>
-        </w:rPr>
-        <w:t>int</w:t>
-      </w:r>
-      <w:proofErr w:type="spellEnd"/>
-      <w:r>
-        <w:rPr>
-          <w:rFonts w:ascii="Verdana" w:hAnsi="Verdana"/>
-          <w:sz w:val="20"/>
-          <w:szCs w:val="20"/>
-        </w:rPr>
-        <w:t xml:space="preserve"> square(</w:t>
-      </w:r>
-      <w:proofErr w:type="spellStart"/>
-      <w:r>
-        <w:rPr>
-          <w:rFonts w:ascii="Verdana" w:hAnsi="Verdana"/>
-          <w:sz w:val="20"/>
-          <w:szCs w:val="20"/>
-        </w:rPr>
-        <w:t>int</w:t>
-      </w:r>
-      <w:proofErr w:type="spellEnd"/>
-      <w:r>
-        <w:rPr>
-          <w:rFonts w:ascii="Verdana" w:hAnsi="Verdana"/>
-          <w:sz w:val="20"/>
-          <w:szCs w:val="20"/>
-        </w:rPr>
-        <w:t xml:space="preserve"> s) {</w:t>
+        <w:t>int s) {</w:t>
       </w:r>
       <w:r>
         <w:rPr>
@@ -1819,8 +1718,8 @@
           <w:szCs w:val="20"/>
         </w:rPr>
         <w:tab/>
-      </w:r>
-      <w:proofErr w:type="spellStart"/>
+        <w:t xml:space="preserve">int </w:t>
+      </w:r>
       <w:proofErr w:type="gramStart"/>
       <w:r>
         <w:rPr>
@@ -1828,9 +1727,8 @@
           <w:sz w:val="20"/>
           <w:szCs w:val="20"/>
         </w:rPr>
-        <w:t>int</w:t>
-      </w:r>
-      <w:proofErr w:type="spellEnd"/>
+        <w:t>square(</w:t>
+      </w:r>
       <w:proofErr w:type="gramEnd"/>
       <w:r>
         <w:rPr>
@@ -1838,25 +1736,7 @@
           <w:sz w:val="20"/>
           <w:szCs w:val="20"/>
         </w:rPr>
-        <w:t xml:space="preserve"> square(</w:t>
-      </w:r>
-      <w:proofErr w:type="spellStart"/>
-      <w:r>
-        <w:rPr>
-          <w:rFonts w:ascii="Verdana" w:hAnsi="Verdana"/>
-          <w:sz w:val="20"/>
-          <w:szCs w:val="20"/>
-        </w:rPr>
-        <w:t>int</w:t>
-      </w:r>
-      <w:proofErr w:type="spellEnd"/>
-      <w:r>
-        <w:rPr>
-          <w:rFonts w:ascii="Verdana" w:hAnsi="Verdana"/>
-          <w:sz w:val="20"/>
-          <w:szCs w:val="20"/>
-        </w:rPr>
-        <w:t xml:space="preserve"> s);</w:t>
+        <w:t>int s);</w:t>
       </w:r>
       <w:r>
         <w:rPr>
@@ -1927,6 +1807,14 @@
           <w:szCs w:val="20"/>
         </w:rPr>
       </w:pPr>
+      <w:r>
+        <w:rPr>
+          <w:rFonts w:ascii="Verdana" w:hAnsi="Verdana"/>
+          <w:sz w:val="20"/>
+          <w:szCs w:val="20"/>
+        </w:rPr>
+        <w:t xml:space="preserve">inline int </w:t>
+      </w:r>
       <w:proofErr w:type="gramStart"/>
       <w:r>
         <w:rPr>
@@ -1934,7 +1822,7 @@
           <w:sz w:val="20"/>
           <w:szCs w:val="20"/>
         </w:rPr>
-        <w:t>inline</w:t>
+        <w:t>S::</w:t>
       </w:r>
       <w:proofErr w:type="gramEnd"/>
       <w:r>
@@ -1943,25 +1831,7 @@
           <w:sz w:val="20"/>
           <w:szCs w:val="20"/>
         </w:rPr>
-        <w:t xml:space="preserve"> </w:t>
-      </w:r>
-      <w:proofErr w:type="spellStart"/>
-      <w:r>
-        <w:rPr>
-          <w:rFonts w:ascii="Verdana" w:hAnsi="Verdana"/>
-          <w:sz w:val="20"/>
-          <w:szCs w:val="20"/>
-        </w:rPr>
-        <w:t>int</w:t>
-      </w:r>
-      <w:proofErr w:type="spellEnd"/>
-      <w:r>
-        <w:rPr>
-          <w:rFonts w:ascii="Verdana" w:hAnsi="Verdana"/>
-          <w:sz w:val="20"/>
-          <w:szCs w:val="20"/>
-        </w:rPr>
-        <w:t xml:space="preserve"> S::square(int s) {</w:t>
+        <w:t>square(int s) {</w:t>
       </w:r>
       <w:r>
         <w:rPr>
@@ -2134,24 +2004,7 @@
           <w:szCs w:val="20"/>
         </w:rPr>
         <w:tab/>
-      </w:r>
-      <w:proofErr w:type="spellStart"/>
-      <w:r>
-        <w:rPr>
-          <w:rFonts w:ascii="Verdana" w:hAnsi="Verdana"/>
-          <w:sz w:val="20"/>
-          <w:szCs w:val="20"/>
-        </w:rPr>
-        <w:t>int</w:t>
-      </w:r>
-      <w:proofErr w:type="spellEnd"/>
-      <w:r>
-        <w:rPr>
-          <w:rFonts w:ascii="Verdana" w:hAnsi="Verdana"/>
-          <w:sz w:val="20"/>
-          <w:szCs w:val="20"/>
-        </w:rPr>
-        <w:t xml:space="preserve"> m;</w:t>
+        <w:t>int m;</w:t>
       </w:r>
     </w:p>
     <w:p>
@@ -2495,6 +2348,14 @@
           <w:szCs w:val="20"/>
         </w:rPr>
       </w:pPr>
+      <w:r>
+        <w:rPr>
+          <w:rFonts w:ascii="Verdana" w:hAnsi="Verdana"/>
+          <w:sz w:val="20"/>
+          <w:szCs w:val="20"/>
+        </w:rPr>
+        <w:t xml:space="preserve">inline void </w:t>
+      </w:r>
       <w:proofErr w:type="gramStart"/>
       <w:r>
         <w:rPr>
@@ -2502,7 +2363,7 @@
           <w:sz w:val="20"/>
           <w:szCs w:val="20"/>
         </w:rPr>
-        <w:t>inline</w:t>
+        <w:t>show(</w:t>
       </w:r>
       <w:proofErr w:type="gramEnd"/>
       <w:r>
@@ -2511,7 +2372,7 @@
           <w:sz w:val="20"/>
           <w:szCs w:val="20"/>
         </w:rPr>
-        <w:t xml:space="preserve"> void show() {</w:t>
+        <w:t>) {</w:t>
       </w:r>
     </w:p>
     <w:p>
@@ -2832,74 +2693,542 @@
         <w:rPr>
           <w:rFonts w:ascii="Verdana" w:hAnsi="Verdana"/>
         </w:rPr>
-        <w:t xml:space="preserve">The compiler </w:t>
+        <w:t xml:space="preserve">The compiler cannot perform </w:t>
+      </w:r>
+      <w:proofErr w:type="spellStart"/>
+      <w:r>
+        <w:rPr>
+          <w:rFonts w:ascii="Verdana" w:hAnsi="Verdana"/>
+        </w:rPr>
+        <w:t>inlining</w:t>
+      </w:r>
+      <w:proofErr w:type="spellEnd"/>
+      <w:r>
+        <w:rPr>
+          <w:rFonts w:ascii="Verdana" w:hAnsi="Verdana"/>
+        </w:rPr>
+        <w:t xml:space="preserve"> if the function is too complicated.</w:t>
+      </w:r>
+    </w:p>
+    <w:p>
+      <w:pPr>
+        <w:jc w:val="both"/>
+        <w:rPr>
+          <w:rFonts w:ascii="Verdana" w:hAnsi="Verdana"/>
+        </w:rPr>
+      </w:pPr>
+    </w:p>
+    <w:p>
+      <w:pPr>
+        <w:pStyle w:val="Heading2"/>
+        <w:rPr>
+          <w:rFonts w:ascii="Verdana" w:hAnsi="Verdana"/>
+        </w:rPr>
+      </w:pPr>
+      <w:r>
+        <w:rPr>
+          <w:rFonts w:ascii="Verdana" w:hAnsi="Verdana"/>
+        </w:rPr>
+        <w:t>Forward references</w:t>
+      </w:r>
+    </w:p>
+    <w:p>
+      <w:pPr>
+        <w:jc w:val="both"/>
+        <w:rPr>
+          <w:rFonts w:ascii="Verdana" w:hAnsi="Verdana"/>
+        </w:rPr>
+      </w:pPr>
+      <w:r>
+        <w:rPr>
+          <w:rFonts w:ascii="Verdana" w:hAnsi="Verdana"/>
+        </w:rPr>
+        <w:t>if an inline makes a forward reference to a function that hasn’t yet been declared in the class (whether that function is inline or not), it can seem like the compiler won’t be able to handle it.</w:t>
+      </w:r>
+    </w:p>
+    <w:p>
+      <w:pPr>
+        <w:jc w:val="both"/>
+        <w:rPr>
+          <w:rFonts w:ascii="Verdana" w:hAnsi="Verdana"/>
+        </w:rPr>
+      </w:pPr>
+    </w:p>
+    <w:p>
+      <w:pPr>
+        <w:shd w:val="clear" w:color="auto" w:fill="000000" w:themeFill="text1"/>
+        <w:spacing w:after="0"/>
+        <w:jc w:val="both"/>
+        <w:rPr>
+          <w:rFonts w:ascii="Verdana" w:hAnsi="Verdana"/>
+          <w:sz w:val="20"/>
+        </w:rPr>
+      </w:pPr>
+      <w:r>
+        <w:rPr>
+          <w:rFonts w:ascii="Verdana" w:hAnsi="Verdana"/>
+          <w:sz w:val="20"/>
+        </w:rPr>
+        <w:lastRenderedPageBreak/>
+        <w:t>#include &lt;iostream&gt;</w:t>
+      </w:r>
+    </w:p>
+    <w:p>
+      <w:pPr>
+        <w:shd w:val="clear" w:color="auto" w:fill="000000" w:themeFill="text1"/>
+        <w:spacing w:after="0"/>
+        <w:jc w:val="both"/>
+        <w:rPr>
+          <w:rFonts w:ascii="Verdana" w:hAnsi="Verdana"/>
+          <w:sz w:val="20"/>
+        </w:rPr>
+      </w:pPr>
+      <w:r>
+        <w:rPr>
+          <w:rFonts w:ascii="Verdana" w:hAnsi="Verdana"/>
+          <w:sz w:val="20"/>
+        </w:rPr>
+        <w:t>using namespace std;</w:t>
+      </w:r>
+    </w:p>
+    <w:p>
+      <w:pPr>
+        <w:shd w:val="clear" w:color="auto" w:fill="000000" w:themeFill="text1"/>
+        <w:spacing w:after="0"/>
+        <w:jc w:val="both"/>
+        <w:rPr>
+          <w:rFonts w:ascii="Verdana" w:hAnsi="Verdana"/>
+          <w:sz w:val="20"/>
+        </w:rPr>
+      </w:pPr>
+    </w:p>
+    <w:p>
+      <w:pPr>
+        <w:shd w:val="clear" w:color="auto" w:fill="000000" w:themeFill="text1"/>
+        <w:spacing w:after="0"/>
+        <w:jc w:val="both"/>
+        <w:rPr>
+          <w:rFonts w:ascii="Verdana" w:hAnsi="Verdana"/>
+          <w:sz w:val="20"/>
+        </w:rPr>
+      </w:pPr>
+      <w:r>
+        <w:rPr>
+          <w:rFonts w:ascii="Verdana" w:hAnsi="Verdana"/>
+          <w:sz w:val="20"/>
+        </w:rPr>
+        <w:t>class Forward {</w:t>
+      </w:r>
+    </w:p>
+    <w:p>
+      <w:pPr>
+        <w:shd w:val="clear" w:color="auto" w:fill="000000" w:themeFill="text1"/>
+        <w:spacing w:after="0"/>
+        <w:jc w:val="both"/>
+        <w:rPr>
+          <w:rFonts w:ascii="Verdana" w:hAnsi="Verdana"/>
+          <w:sz w:val="20"/>
+        </w:rPr>
+      </w:pPr>
+      <w:r>
+        <w:rPr>
+          <w:rFonts w:ascii="Verdana" w:hAnsi="Verdana"/>
+          <w:sz w:val="20"/>
+        </w:rPr>
+        <w:tab/>
+      </w:r>
+      <w:r>
+        <w:rPr>
+          <w:rFonts w:ascii="Verdana" w:hAnsi="Verdana"/>
+          <w:sz w:val="20"/>
+        </w:rPr>
+        <w:tab/>
+        <w:t xml:space="preserve">int </w:t>
+      </w:r>
+      <w:proofErr w:type="spellStart"/>
+      <w:r>
+        <w:rPr>
+          <w:rFonts w:ascii="Verdana" w:hAnsi="Verdana"/>
+          <w:sz w:val="20"/>
+        </w:rPr>
+        <w:t>i</w:t>
+      </w:r>
+      <w:proofErr w:type="spellEnd"/>
+      <w:r>
+        <w:rPr>
+          <w:rFonts w:ascii="Verdana" w:hAnsi="Verdana"/>
+          <w:sz w:val="20"/>
+        </w:rPr>
+        <w:t>;</w:t>
+      </w:r>
+    </w:p>
+    <w:p>
+      <w:pPr>
+        <w:shd w:val="clear" w:color="auto" w:fill="000000" w:themeFill="text1"/>
+        <w:spacing w:after="0"/>
+        <w:jc w:val="both"/>
+        <w:rPr>
+          <w:rFonts w:ascii="Verdana" w:hAnsi="Verdana"/>
+          <w:sz w:val="20"/>
+        </w:rPr>
+      </w:pPr>
+      <w:r>
+        <w:rPr>
+          <w:rFonts w:ascii="Verdana" w:hAnsi="Verdana"/>
+          <w:sz w:val="20"/>
+        </w:rPr>
+        <w:tab/>
+        <w:t>public:</w:t>
+      </w:r>
+    </w:p>
+    <w:p>
+      <w:pPr>
+        <w:shd w:val="clear" w:color="auto" w:fill="000000" w:themeFill="text1"/>
+        <w:spacing w:after="0"/>
+        <w:jc w:val="both"/>
+        <w:rPr>
+          <w:rFonts w:ascii="Verdana" w:hAnsi="Verdana"/>
+          <w:sz w:val="20"/>
+        </w:rPr>
+      </w:pPr>
+      <w:r>
+        <w:rPr>
+          <w:rFonts w:ascii="Verdana" w:hAnsi="Verdana"/>
+          <w:sz w:val="20"/>
+        </w:rPr>
+        <w:tab/>
+      </w:r>
+      <w:r>
+        <w:rPr>
+          <w:rFonts w:ascii="Verdana" w:hAnsi="Verdana"/>
+          <w:sz w:val="20"/>
+        </w:rPr>
+        <w:tab/>
       </w:r>
       <w:proofErr w:type="gramStart"/>
       <w:r>
         <w:rPr>
           <w:rFonts w:ascii="Verdana" w:hAnsi="Verdana"/>
-        </w:rPr>
-        <w:t xml:space="preserve">cannot perform </w:t>
+          <w:sz w:val="20"/>
+        </w:rPr>
+        <w:t>Forward(</w:t>
+      </w:r>
+      <w:proofErr w:type="gramEnd"/>
+      <w:r>
+        <w:rPr>
+          <w:rFonts w:ascii="Verdana" w:hAnsi="Verdana"/>
+          <w:sz w:val="20"/>
+        </w:rPr>
+        <w:t xml:space="preserve">) : </w:t>
       </w:r>
       <w:proofErr w:type="spellStart"/>
       <w:r>
         <w:rPr>
           <w:rFonts w:ascii="Verdana" w:hAnsi="Verdana"/>
-        </w:rPr>
-        <w:t>inlining</w:t>
+          <w:sz w:val="20"/>
+        </w:rPr>
+        <w:t>i</w:t>
+      </w:r>
+      <w:proofErr w:type="spellEnd"/>
+      <w:r>
+        <w:rPr>
+          <w:rFonts w:ascii="Verdana" w:hAnsi="Verdana"/>
+          <w:sz w:val="20"/>
+        </w:rPr>
+        <w:t>(0) {}</w:t>
+      </w:r>
+    </w:p>
+    <w:p>
+      <w:pPr>
+        <w:shd w:val="clear" w:color="auto" w:fill="000000" w:themeFill="text1"/>
+        <w:spacing w:after="0"/>
+        <w:jc w:val="both"/>
+        <w:rPr>
+          <w:rFonts w:ascii="Verdana" w:hAnsi="Verdana"/>
+          <w:sz w:val="20"/>
+        </w:rPr>
+      </w:pPr>
+      <w:r>
+        <w:rPr>
+          <w:rFonts w:ascii="Verdana" w:hAnsi="Verdana"/>
+          <w:sz w:val="20"/>
+        </w:rPr>
+        <w:tab/>
+      </w:r>
+      <w:r>
+        <w:rPr>
+          <w:rFonts w:ascii="Verdana" w:hAnsi="Verdana"/>
+          <w:sz w:val="20"/>
+        </w:rPr>
+        <w:tab/>
+        <w:t>// Call to undeclared function:</w:t>
+      </w:r>
+    </w:p>
+    <w:p>
+      <w:pPr>
+        <w:shd w:val="clear" w:color="auto" w:fill="000000" w:themeFill="text1"/>
+        <w:spacing w:after="0"/>
+        <w:jc w:val="both"/>
+        <w:rPr>
+          <w:rFonts w:ascii="Verdana" w:hAnsi="Verdana"/>
+          <w:sz w:val="20"/>
+        </w:rPr>
+      </w:pPr>
+      <w:r>
+        <w:rPr>
+          <w:rFonts w:ascii="Verdana" w:hAnsi="Verdana"/>
+          <w:sz w:val="20"/>
+        </w:rPr>
+        <w:tab/>
+      </w:r>
+      <w:r>
+        <w:rPr>
+          <w:rFonts w:ascii="Verdana" w:hAnsi="Verdana"/>
+          <w:sz w:val="20"/>
+        </w:rPr>
+        <w:tab/>
+        <w:t xml:space="preserve">int </w:t>
+      </w:r>
+      <w:proofErr w:type="gramStart"/>
+      <w:r>
+        <w:rPr>
+          <w:rFonts w:ascii="Verdana" w:hAnsi="Verdana"/>
+          <w:sz w:val="20"/>
+        </w:rPr>
+        <w:t>f(</w:t>
+      </w:r>
+      <w:proofErr w:type="gramEnd"/>
+      <w:r>
+        <w:rPr>
+          <w:rFonts w:ascii="Verdana" w:hAnsi="Verdana"/>
+          <w:sz w:val="20"/>
+        </w:rPr>
+        <w:t xml:space="preserve">) </w:t>
+      </w:r>
+      <w:proofErr w:type="spellStart"/>
+      <w:r>
+        <w:rPr>
+          <w:rFonts w:ascii="Verdana" w:hAnsi="Verdana"/>
+          <w:sz w:val="20"/>
+        </w:rPr>
+        <w:t>const</w:t>
+      </w:r>
+      <w:proofErr w:type="spellEnd"/>
+      <w:r>
+        <w:rPr>
+          <w:rFonts w:ascii="Verdana" w:hAnsi="Verdana"/>
+          <w:sz w:val="20"/>
+        </w:rPr>
+        <w:t xml:space="preserve"> { return g() + 1; }</w:t>
+      </w:r>
+    </w:p>
+    <w:p>
+      <w:pPr>
+        <w:shd w:val="clear" w:color="auto" w:fill="000000" w:themeFill="text1"/>
+        <w:spacing w:after="0"/>
+        <w:jc w:val="both"/>
+        <w:rPr>
+          <w:rFonts w:ascii="Verdana" w:hAnsi="Verdana"/>
+          <w:sz w:val="20"/>
+        </w:rPr>
+      </w:pPr>
+      <w:r>
+        <w:rPr>
+          <w:rFonts w:ascii="Verdana" w:hAnsi="Verdana"/>
+          <w:sz w:val="20"/>
+        </w:rPr>
+        <w:tab/>
+      </w:r>
+      <w:r>
+        <w:rPr>
+          <w:rFonts w:ascii="Verdana" w:hAnsi="Verdana"/>
+          <w:sz w:val="20"/>
+        </w:rPr>
+        <w:tab/>
+        <w:t xml:space="preserve">int </w:t>
+      </w:r>
+      <w:proofErr w:type="gramStart"/>
+      <w:r>
+        <w:rPr>
+          <w:rFonts w:ascii="Verdana" w:hAnsi="Verdana"/>
+          <w:sz w:val="20"/>
+        </w:rPr>
+        <w:t>g(</w:t>
+      </w:r>
+      <w:proofErr w:type="gramEnd"/>
+      <w:r>
+        <w:rPr>
+          <w:rFonts w:ascii="Verdana" w:hAnsi="Verdana"/>
+          <w:sz w:val="20"/>
+        </w:rPr>
+        <w:t xml:space="preserve">) </w:t>
+      </w:r>
+      <w:proofErr w:type="spellStart"/>
+      <w:r>
+        <w:rPr>
+          <w:rFonts w:ascii="Verdana" w:hAnsi="Verdana"/>
+          <w:sz w:val="20"/>
+        </w:rPr>
+        <w:t>const</w:t>
+      </w:r>
+      <w:proofErr w:type="spellEnd"/>
+      <w:r>
+        <w:rPr>
+          <w:rFonts w:ascii="Verdana" w:hAnsi="Verdana"/>
+          <w:sz w:val="20"/>
+        </w:rPr>
+        <w:t xml:space="preserve"> { return </w:t>
+      </w:r>
+      <w:proofErr w:type="spellStart"/>
+      <w:r>
+        <w:rPr>
+          <w:rFonts w:ascii="Verdana" w:hAnsi="Verdana"/>
+          <w:sz w:val="20"/>
+        </w:rPr>
+        <w:t>i</w:t>
+      </w:r>
+      <w:proofErr w:type="spellEnd"/>
+      <w:r>
+        <w:rPr>
+          <w:rFonts w:ascii="Verdana" w:hAnsi="Verdana"/>
+          <w:sz w:val="20"/>
+        </w:rPr>
+        <w:t>; }</w:t>
+      </w:r>
+    </w:p>
+    <w:p>
+      <w:pPr>
+        <w:shd w:val="clear" w:color="auto" w:fill="000000" w:themeFill="text1"/>
+        <w:spacing w:after="0"/>
+        <w:jc w:val="both"/>
+        <w:rPr>
+          <w:rFonts w:ascii="Verdana" w:hAnsi="Verdana"/>
+          <w:sz w:val="20"/>
+        </w:rPr>
+      </w:pPr>
+      <w:r>
+        <w:rPr>
+          <w:rFonts w:ascii="Verdana" w:hAnsi="Verdana"/>
+          <w:sz w:val="20"/>
+        </w:rPr>
+        <w:t>};</w:t>
+      </w:r>
+    </w:p>
+    <w:p>
+      <w:pPr>
+        <w:shd w:val="clear" w:color="auto" w:fill="000000" w:themeFill="text1"/>
+        <w:spacing w:after="0"/>
+        <w:jc w:val="both"/>
+        <w:rPr>
+          <w:rFonts w:ascii="Verdana" w:hAnsi="Verdana"/>
+          <w:sz w:val="20"/>
+        </w:rPr>
+      </w:pPr>
+    </w:p>
+    <w:p>
+      <w:pPr>
+        <w:shd w:val="clear" w:color="auto" w:fill="000000" w:themeFill="text1"/>
+        <w:spacing w:after="0"/>
+        <w:jc w:val="both"/>
+        <w:rPr>
+          <w:rFonts w:ascii="Verdana" w:hAnsi="Verdana"/>
+          <w:sz w:val="20"/>
+        </w:rPr>
+      </w:pPr>
+      <w:r>
+        <w:rPr>
+          <w:rFonts w:ascii="Verdana" w:hAnsi="Verdana"/>
+          <w:sz w:val="20"/>
+        </w:rPr>
+        <w:t xml:space="preserve">int </w:t>
+      </w:r>
+      <w:proofErr w:type="gramStart"/>
+      <w:r>
+        <w:rPr>
+          <w:rFonts w:ascii="Verdana" w:hAnsi="Verdana"/>
+          <w:sz w:val="20"/>
+        </w:rPr>
+        <w:t>main(</w:t>
+      </w:r>
+      <w:proofErr w:type="gramEnd"/>
+      <w:r>
+        <w:rPr>
+          <w:rFonts w:ascii="Verdana" w:hAnsi="Verdana"/>
+          <w:sz w:val="20"/>
+        </w:rPr>
+        <w:t>) {</w:t>
+      </w:r>
+    </w:p>
+    <w:p>
+      <w:pPr>
+        <w:shd w:val="clear" w:color="auto" w:fill="000000" w:themeFill="text1"/>
+        <w:spacing w:after="0"/>
+        <w:jc w:val="both"/>
+        <w:rPr>
+          <w:rFonts w:ascii="Verdana" w:hAnsi="Verdana"/>
+          <w:sz w:val="20"/>
+        </w:rPr>
+      </w:pPr>
+      <w:r>
+        <w:rPr>
+          <w:rFonts w:ascii="Verdana" w:hAnsi="Verdana"/>
+          <w:sz w:val="20"/>
+        </w:rPr>
+        <w:tab/>
+        <w:t xml:space="preserve">Forward </w:t>
+      </w:r>
+      <w:proofErr w:type="spellStart"/>
+      <w:r>
+        <w:rPr>
+          <w:rFonts w:ascii="Verdana" w:hAnsi="Verdana"/>
+          <w:sz w:val="20"/>
+        </w:rPr>
+        <w:t>frwd</w:t>
+      </w:r>
+      <w:proofErr w:type="spellEnd"/>
+      <w:r>
+        <w:rPr>
+          <w:rFonts w:ascii="Verdana" w:hAnsi="Verdana"/>
+          <w:sz w:val="20"/>
+        </w:rPr>
+        <w:t>;</w:t>
+      </w:r>
+    </w:p>
+    <w:p>
+      <w:pPr>
+        <w:shd w:val="clear" w:color="auto" w:fill="000000" w:themeFill="text1"/>
+        <w:spacing w:after="0"/>
+        <w:jc w:val="both"/>
+        <w:rPr>
+          <w:rFonts w:ascii="Verdana" w:hAnsi="Verdana"/>
+          <w:sz w:val="20"/>
+        </w:rPr>
+      </w:pPr>
+      <w:r>
+        <w:rPr>
+          <w:rFonts w:ascii="Verdana" w:hAnsi="Verdana"/>
+          <w:sz w:val="20"/>
+        </w:rPr>
+        <w:tab/>
+      </w:r>
+      <w:proofErr w:type="spellStart"/>
+      <w:proofErr w:type="gramStart"/>
+      <w:r>
+        <w:rPr>
+          <w:rFonts w:ascii="Verdana" w:hAnsi="Verdana"/>
+          <w:sz w:val="20"/>
+        </w:rPr>
+        <w:t>frwd.f</w:t>
       </w:r>
       <w:proofErr w:type="spellEnd"/>
       <w:proofErr w:type="gramEnd"/>
       <w:r>
         <w:rPr>
           <w:rFonts w:ascii="Verdana" w:hAnsi="Verdana"/>
-        </w:rPr>
-        <w:t xml:space="preserve"> if the function is too complicated.</w:t>
-      </w:r>
-    </w:p>
-    <w:p>
-      <w:pPr>
-        <w:jc w:val="both"/>
-        <w:rPr>
-          <w:rFonts w:ascii="Verdana" w:hAnsi="Verdana"/>
-        </w:rPr>
-      </w:pPr>
-    </w:p>
-    <w:p>
-      <w:pPr>
-        <w:pStyle w:val="Heading2"/>
-        <w:rPr>
-          <w:rFonts w:ascii="Verdana" w:hAnsi="Verdana"/>
-        </w:rPr>
-      </w:pPr>
-      <w:r>
-        <w:rPr>
-          <w:rFonts w:ascii="Verdana" w:hAnsi="Verdana"/>
-        </w:rPr>
-        <w:t>Forward references</w:t>
-      </w:r>
-    </w:p>
-    <w:p>
-      <w:pPr>
-        <w:jc w:val="both"/>
-        <w:rPr>
-          <w:rFonts w:ascii="Verdana" w:hAnsi="Verdana"/>
-        </w:rPr>
-      </w:pPr>
-      <w:r>
-        <w:rPr>
-          <w:rFonts w:ascii="Verdana" w:hAnsi="Verdana"/>
-        </w:rPr>
-        <w:t>if an inline makes a forward reference to a function that hasn’t yet been declared in the class (whether that function is inline or not), it can seem like the compiler won’t be able to handle it.</w:t>
-      </w:r>
-    </w:p>
-    <w:p>
-      <w:pPr>
-        <w:jc w:val="both"/>
-        <w:rPr>
-          <w:rFonts w:ascii="Verdana" w:hAnsi="Verdana"/>
-        </w:rPr>
-      </w:pPr>
+          <w:sz w:val="20"/>
+        </w:rPr>
+        <w:t>();</w:t>
+      </w:r>
     </w:p>
     <w:p>
       <w:pPr>
@@ -2916,24 +3245,7 @@
           <w:rFonts w:ascii="Verdana" w:hAnsi="Verdana"/>
           <w:sz w:val="20"/>
         </w:rPr>
-        <w:lastRenderedPageBreak/>
-        <w:t>#include &lt;</w:t>
-      </w:r>
-      <w:proofErr w:type="spellStart"/>
-      <w:r>
-        <w:rPr>
-          <w:rFonts w:ascii="Verdana" w:hAnsi="Verdana"/>
-          <w:sz w:val="20"/>
-        </w:rPr>
-        <w:t>iostream</w:t>
-      </w:r>
-      <w:proofErr w:type="spellEnd"/>
-      <w:r>
-        <w:rPr>
-          <w:rFonts w:ascii="Verdana" w:hAnsi="Verdana"/>
-          <w:sz w:val="20"/>
-        </w:rPr>
-        <w:t>&gt;</w:t>
+        <w:tab/>
       </w:r>
     </w:p>
     <w:p>
@@ -2951,23 +3263,8 @@
           <w:rFonts w:ascii="Verdana" w:hAnsi="Verdana"/>
           <w:sz w:val="20"/>
         </w:rPr>
-        <w:t xml:space="preserve">using namespace </w:t>
-      </w:r>
-      <w:proofErr w:type="spellStart"/>
-      <w:r>
-        <w:rPr>
-          <w:rFonts w:ascii="Verdana" w:hAnsi="Verdana"/>
-          <w:sz w:val="20"/>
-        </w:rPr>
-        <w:t>std</w:t>
-      </w:r>
-      <w:proofErr w:type="spellEnd"/>
-      <w:r>
-        <w:rPr>
-          <w:rFonts w:ascii="Verdana" w:hAnsi="Verdana"/>
-          <w:sz w:val="20"/>
-        </w:rPr>
-        <w:t>;</w:t>
+        <w:tab/>
+        <w:t>return 0;</w:t>
       </w:r>
     </w:p>
     <w:p>
@@ -2980,6 +3277,133 @@
           <w:sz w:val="20"/>
         </w:rPr>
       </w:pPr>
+      <w:r>
+        <w:rPr>
+          <w:rFonts w:ascii="Verdana" w:hAnsi="Verdana"/>
+          <w:sz w:val="20"/>
+        </w:rPr>
+        <w:t>}</w:t>
+      </w:r>
+    </w:p>
+    <w:p>
+      <w:pPr>
+        <w:pStyle w:val="Heading1"/>
+        <w:rPr>
+          <w:rFonts w:ascii="Verdana" w:hAnsi="Verdana"/>
+        </w:rPr>
+      </w:pPr>
+      <w:r>
+        <w:rPr>
+          <w:rFonts w:ascii="Verdana" w:hAnsi="Verdana"/>
+        </w:rPr>
+        <w:t>Reducing clutter</w:t>
+      </w:r>
+    </w:p>
+    <w:p>
+      <w:pPr>
+        <w:jc w:val="both"/>
+        <w:rPr>
+          <w:rFonts w:ascii="Verdana" w:hAnsi="Verdana"/>
+        </w:rPr>
+      </w:pPr>
+      <w:r>
+        <w:rPr>
+          <w:rFonts w:ascii="Verdana" w:hAnsi="Verdana"/>
+        </w:rPr>
+        <w:t>Dan Saks</w:t>
+      </w:r>
+      <w:r>
+        <w:rPr>
+          <w:rFonts w:ascii="Verdana" w:hAnsi="Verdana"/>
+        </w:rPr>
+        <w:t xml:space="preserve"> refers to member functions defined within classes using the Latin in situ (in place) and maintains that all definitions should be placed outside the class to keep the interface clean. Optimization, he argues, is a separate issue. If you want to optimize, use the inline keyword.</w:t>
+      </w:r>
+    </w:p>
+    <w:p>
+      <w:pPr>
+        <w:jc w:val="both"/>
+        <w:rPr>
+          <w:rFonts w:ascii="Verdana" w:hAnsi="Verdana"/>
+        </w:rPr>
+      </w:pPr>
+      <w:r>
+        <w:rPr>
+          <w:rFonts w:ascii="Verdana" w:hAnsi="Verdana"/>
+        </w:rPr>
+        <w:t>If you want to put the functions into documentation, it’s a simple cut-and-paste operation. In situ functions require more work and have greater potential for errors.</w:t>
+      </w:r>
+    </w:p>
+    <w:p>
+      <w:pPr>
+        <w:pStyle w:val="Heading1"/>
+        <w:rPr>
+          <w:rFonts w:ascii="Verdana" w:hAnsi="Verdana"/>
+        </w:rPr>
+      </w:pPr>
+      <w:r>
+        <w:rPr>
+          <w:rFonts w:ascii="Verdana" w:hAnsi="Verdana"/>
+        </w:rPr>
+        <w:t>Access functions</w:t>
+      </w:r>
+    </w:p>
+    <w:p>
+      <w:pPr>
+        <w:jc w:val="both"/>
+        <w:rPr>
+          <w:rFonts w:ascii="Verdana" w:hAnsi="Verdana"/>
+        </w:rPr>
+      </w:pPr>
+      <w:r>
+        <w:rPr>
+          <w:rFonts w:ascii="Verdana" w:hAnsi="Verdana"/>
+        </w:rPr>
+        <w:t xml:space="preserve">One of the most important uses of </w:t>
+      </w:r>
+      <w:proofErr w:type="spellStart"/>
+      <w:r>
+        <w:rPr>
+          <w:rFonts w:ascii="Verdana" w:hAnsi="Verdana"/>
+        </w:rPr>
+        <w:t>inlines</w:t>
+      </w:r>
+      <w:proofErr w:type="spellEnd"/>
+      <w:r>
+        <w:rPr>
+          <w:rFonts w:ascii="Verdana" w:hAnsi="Verdana"/>
+        </w:rPr>
+        <w:t xml:space="preserve"> inside classes is the access</w:t>
+      </w:r>
+      <w:r>
+        <w:rPr>
+          <w:rFonts w:ascii="Verdana" w:hAnsi="Verdana"/>
+        </w:rPr>
+        <w:t xml:space="preserve"> </w:t>
+      </w:r>
+      <w:r>
+        <w:rPr>
+          <w:rFonts w:ascii="Verdana" w:hAnsi="Verdana"/>
+        </w:rPr>
+        <w:t>function. This is a small function that allows you to read or change</w:t>
+      </w:r>
+      <w:r>
+        <w:rPr>
+          <w:rFonts w:ascii="Verdana" w:hAnsi="Verdana"/>
+        </w:rPr>
+        <w:t xml:space="preserve"> </w:t>
+      </w:r>
+      <w:r>
+        <w:rPr>
+          <w:rFonts w:ascii="Verdana" w:hAnsi="Verdana"/>
+        </w:rPr>
+        <w:t>part of the state of an object – that is, an internal variable or</w:t>
+      </w:r>
+      <w:r>
+        <w:rPr>
+          <w:rFonts w:ascii="Verdana" w:hAnsi="Verdana"/>
+        </w:rPr>
+        <w:t xml:space="preserve"> variables.</w:t>
+      </w:r>
     </w:p>
     <w:p>
       <w:pPr>
@@ -2996,7 +3420,7 @@
           <w:rFonts w:ascii="Verdana" w:hAnsi="Verdana"/>
           <w:sz w:val="20"/>
         </w:rPr>
-        <w:t>class Forward {</w:t>
+        <w:t>class Access {</w:t>
       </w:r>
     </w:p>
     <w:p>
@@ -3022,22 +3446,7 @@
           <w:sz w:val="20"/>
         </w:rPr>
         <w:tab/>
-      </w:r>
-      <w:proofErr w:type="spellStart"/>
-      <w:r>
-        <w:rPr>
-          <w:rFonts w:ascii="Verdana" w:hAnsi="Verdana"/>
-          <w:sz w:val="20"/>
-        </w:rPr>
-        <w:t>int</w:t>
-      </w:r>
-      <w:proofErr w:type="spellEnd"/>
-      <w:r>
-        <w:rPr>
-          <w:rFonts w:ascii="Verdana" w:hAnsi="Verdana"/>
-          <w:sz w:val="20"/>
-        </w:rPr>
-        <w:t xml:space="preserve"> </w:t>
+        <w:t xml:space="preserve">int </w:t>
       </w:r>
       <w:proofErr w:type="spellStart"/>
       <w:r>
@@ -3072,7 +3481,6 @@
           <w:sz w:val="20"/>
         </w:rPr>
         <w:tab/>
-        <w:t>public:</w:t>
       </w:r>
     </w:p>
     <w:p>
@@ -3091,45 +3499,7 @@
           <w:sz w:val="20"/>
         </w:rPr>
         <w:tab/>
-      </w:r>
-      <w:r>
-        <w:rPr>
-          <w:rFonts w:ascii="Verdana" w:hAnsi="Verdana"/>
-          <w:sz w:val="20"/>
-        </w:rPr>
-        <w:tab/>
-      </w:r>
-      <w:proofErr w:type="gramStart"/>
-      <w:r>
-        <w:rPr>
-          <w:rFonts w:ascii="Verdana" w:hAnsi="Verdana"/>
-          <w:sz w:val="20"/>
-        </w:rPr>
-        <w:t>Forward(</w:t>
-      </w:r>
-      <w:proofErr w:type="gramEnd"/>
-      <w:r>
-        <w:rPr>
-          <w:rFonts w:ascii="Verdana" w:hAnsi="Verdana"/>
-          <w:sz w:val="20"/>
-        </w:rPr>
-        <w:t xml:space="preserve">) : </w:t>
-      </w:r>
-      <w:proofErr w:type="spellStart"/>
-      <w:r>
-        <w:rPr>
-          <w:rFonts w:ascii="Verdana" w:hAnsi="Verdana"/>
-          <w:sz w:val="20"/>
-        </w:rPr>
-        <w:t>i</w:t>
-      </w:r>
-      <w:proofErr w:type="spellEnd"/>
-      <w:r>
-        <w:rPr>
-          <w:rFonts w:ascii="Verdana" w:hAnsi="Verdana"/>
-          <w:sz w:val="20"/>
-        </w:rPr>
-        <w:t>(0) {}</w:t>
+        <w:t>public:</w:t>
       </w:r>
     </w:p>
     <w:p>
@@ -3155,7 +3525,55 @@
           <w:sz w:val="20"/>
         </w:rPr>
         <w:tab/>
-        <w:t>// Call to undeclared function:</w:t>
+        <w:t xml:space="preserve">int </w:t>
+      </w:r>
+      <w:proofErr w:type="gramStart"/>
+      <w:r>
+        <w:rPr>
+          <w:rFonts w:ascii="Verdana" w:hAnsi="Verdana"/>
+          <w:sz w:val="20"/>
+        </w:rPr>
+        <w:t>read(</w:t>
+      </w:r>
+      <w:proofErr w:type="gramEnd"/>
+      <w:r>
+        <w:rPr>
+          <w:rFonts w:ascii="Verdana" w:hAnsi="Verdana"/>
+          <w:sz w:val="20"/>
+        </w:rPr>
+        <w:t xml:space="preserve">) </w:t>
+      </w:r>
+      <w:proofErr w:type="spellStart"/>
+      <w:r>
+        <w:rPr>
+          <w:rFonts w:ascii="Verdana" w:hAnsi="Verdana"/>
+          <w:sz w:val="20"/>
+        </w:rPr>
+        <w:t>const</w:t>
+      </w:r>
+      <w:proofErr w:type="spellEnd"/>
+      <w:r>
+        <w:rPr>
+          <w:rFonts w:ascii="Verdana" w:hAnsi="Verdana"/>
+          <w:sz w:val="20"/>
+        </w:rPr>
+        <w:t xml:space="preserve"> { return </w:t>
+      </w:r>
+      <w:proofErr w:type="spellStart"/>
+      <w:r>
+        <w:rPr>
+          <w:rFonts w:ascii="Verdana" w:hAnsi="Verdana"/>
+          <w:sz w:val="20"/>
+        </w:rPr>
+        <w:t>i</w:t>
+      </w:r>
+      <w:proofErr w:type="spellEnd"/>
+      <w:r>
+        <w:rPr>
+          <w:rFonts w:ascii="Verdana" w:hAnsi="Verdana"/>
+          <w:sz w:val="20"/>
+        </w:rPr>
+        <w:t>; }</w:t>
       </w:r>
     </w:p>
     <w:p>
@@ -3181,40 +3599,39 @@
           <w:sz w:val="20"/>
         </w:rPr>
         <w:tab/>
+        <w:t xml:space="preserve">void </w:t>
+      </w:r>
+      <w:proofErr w:type="gramStart"/>
+      <w:r>
+        <w:rPr>
+          <w:rFonts w:ascii="Verdana" w:hAnsi="Verdana"/>
+          <w:sz w:val="20"/>
+        </w:rPr>
+        <w:t>set(</w:t>
+      </w:r>
+      <w:proofErr w:type="gramEnd"/>
+      <w:r>
+        <w:rPr>
+          <w:rFonts w:ascii="Verdana" w:hAnsi="Verdana"/>
+          <w:sz w:val="20"/>
+        </w:rPr>
+        <w:t xml:space="preserve">int ii) { </w:t>
       </w:r>
       <w:proofErr w:type="spellStart"/>
-      <w:proofErr w:type="gramStart"/>
-      <w:r>
-        <w:rPr>
-          <w:rFonts w:ascii="Verdana" w:hAnsi="Verdana"/>
-          <w:sz w:val="20"/>
-        </w:rPr>
-        <w:t>int</w:t>
+      <w:r>
+        <w:rPr>
+          <w:rFonts w:ascii="Verdana" w:hAnsi="Verdana"/>
+          <w:sz w:val="20"/>
+        </w:rPr>
+        <w:t>i</w:t>
       </w:r>
       <w:proofErr w:type="spellEnd"/>
-      <w:proofErr w:type="gramEnd"/>
-      <w:r>
-        <w:rPr>
-          <w:rFonts w:ascii="Verdana" w:hAnsi="Verdana"/>
-          <w:sz w:val="20"/>
-        </w:rPr>
-        <w:t xml:space="preserve"> f() </w:t>
-      </w:r>
-      <w:proofErr w:type="spellStart"/>
-      <w:r>
-        <w:rPr>
-          <w:rFonts w:ascii="Verdana" w:hAnsi="Verdana"/>
-          <w:sz w:val="20"/>
-        </w:rPr>
-        <w:t>const</w:t>
-      </w:r>
-      <w:proofErr w:type="spellEnd"/>
-      <w:r>
-        <w:rPr>
-          <w:rFonts w:ascii="Verdana" w:hAnsi="Verdana"/>
-          <w:sz w:val="20"/>
-        </w:rPr>
-        <w:t xml:space="preserve"> { return g() + 1; }</w:t>
+      <w:r>
+        <w:rPr>
+          <w:rFonts w:ascii="Verdana" w:hAnsi="Verdana"/>
+          <w:sz w:val="20"/>
+        </w:rPr>
+        <w:t xml:space="preserve"> = ii; }</w:t>
       </w:r>
     </w:p>
     <w:p>
@@ -3232,64 +3649,48 @@
           <w:rFonts w:ascii="Verdana" w:hAnsi="Verdana"/>
           <w:sz w:val="20"/>
         </w:rPr>
-        <w:tab/>
-      </w:r>
-      <w:r>
-        <w:rPr>
-          <w:rFonts w:ascii="Verdana" w:hAnsi="Verdana"/>
-          <w:sz w:val="20"/>
-        </w:rPr>
-        <w:tab/>
-      </w:r>
-      <w:proofErr w:type="spellStart"/>
-      <w:proofErr w:type="gramStart"/>
-      <w:r>
-        <w:rPr>
-          <w:rFonts w:ascii="Verdana" w:hAnsi="Verdana"/>
-          <w:sz w:val="20"/>
-        </w:rPr>
-        <w:t>int</w:t>
-      </w:r>
-      <w:proofErr w:type="spellEnd"/>
-      <w:proofErr w:type="gramEnd"/>
-      <w:r>
-        <w:rPr>
-          <w:rFonts w:ascii="Verdana" w:hAnsi="Verdana"/>
-          <w:sz w:val="20"/>
-        </w:rPr>
-        <w:t xml:space="preserve"> g() </w:t>
-      </w:r>
-      <w:proofErr w:type="spellStart"/>
-      <w:r>
-        <w:rPr>
-          <w:rFonts w:ascii="Verdana" w:hAnsi="Verdana"/>
-          <w:sz w:val="20"/>
-        </w:rPr>
-        <w:t>const</w:t>
-      </w:r>
-      <w:proofErr w:type="spellEnd"/>
-      <w:r>
-        <w:rPr>
-          <w:rFonts w:ascii="Verdana" w:hAnsi="Verdana"/>
-          <w:sz w:val="20"/>
-        </w:rPr>
-        <w:t xml:space="preserve"> { return </w:t>
-      </w:r>
-      <w:proofErr w:type="spellStart"/>
-      <w:r>
-        <w:rPr>
-          <w:rFonts w:ascii="Verdana" w:hAnsi="Verdana"/>
-          <w:sz w:val="20"/>
-        </w:rPr>
-        <w:t>i</w:t>
-      </w:r>
-      <w:proofErr w:type="spellEnd"/>
-      <w:r>
-        <w:rPr>
-          <w:rFonts w:ascii="Verdana" w:hAnsi="Verdana"/>
-          <w:sz w:val="20"/>
-        </w:rPr>
-        <w:t>; }</w:t>
+        <w:t>};</w:t>
+      </w:r>
+    </w:p>
+    <w:p>
+      <w:pPr>
+        <w:pStyle w:val="Heading2"/>
+        <w:rPr>
+          <w:rFonts w:ascii="Verdana" w:hAnsi="Verdana"/>
+        </w:rPr>
+      </w:pPr>
+      <w:r>
+        <w:rPr>
+          <w:rFonts w:ascii="Verdana" w:hAnsi="Verdana"/>
+        </w:rPr>
+        <w:t>Accessors and mutators</w:t>
+      </w:r>
+    </w:p>
+    <w:p>
+      <w:pPr>
+        <w:jc w:val="both"/>
+        <w:rPr>
+          <w:rFonts w:ascii="Verdana" w:hAnsi="Verdana"/>
+        </w:rPr>
+      </w:pPr>
+      <w:r>
+        <w:rPr>
+          <w:rFonts w:ascii="Verdana" w:hAnsi="Verdana"/>
+        </w:rPr>
+        <w:t xml:space="preserve">Some people further divide the concept of access functions into accessors (to read state information from an object) and mutators (to change the state of an </w:t>
+      </w:r>
+      <w:r>
+        <w:rPr>
+          <w:rFonts w:ascii="Verdana" w:hAnsi="Verdana"/>
+        </w:rPr>
+        <w:lastRenderedPageBreak/>
+        <w:t>object). In addition, function overloading may be used to provide the same function name for both t</w:t>
+      </w:r>
+      <w:r>
+        <w:rPr>
+          <w:rFonts w:ascii="Verdana" w:hAnsi="Verdana"/>
+        </w:rPr>
+        <w:t>he accessor and mutator.</w:t>
       </w:r>
     </w:p>
     <w:p>
@@ -3307,7 +3708,7 @@
           <w:rFonts w:ascii="Verdana" w:hAnsi="Verdana"/>
           <w:sz w:val="20"/>
         </w:rPr>
-        <w:t>};</w:t>
+        <w:t>// Accessors &amp; mutators</w:t>
       </w:r>
     </w:p>
     <w:p>
@@ -3320,6 +3721,13 @@
           <w:sz w:val="20"/>
         </w:rPr>
       </w:pPr>
+      <w:r>
+        <w:rPr>
+          <w:rFonts w:ascii="Verdana" w:hAnsi="Verdana"/>
+          <w:sz w:val="20"/>
+        </w:rPr>
+        <w:t>class Rectangle {</w:t>
+      </w:r>
     </w:p>
     <w:p>
       <w:pPr>
@@ -3331,23 +3739,20 @@
           <w:sz w:val="20"/>
         </w:rPr>
       </w:pPr>
-      <w:proofErr w:type="spellStart"/>
-      <w:proofErr w:type="gramStart"/>
-      <w:r>
-        <w:rPr>
-          <w:rFonts w:ascii="Verdana" w:hAnsi="Verdana"/>
-          <w:sz w:val="20"/>
-        </w:rPr>
-        <w:t>int</w:t>
-      </w:r>
-      <w:proofErr w:type="spellEnd"/>
-      <w:proofErr w:type="gramEnd"/>
-      <w:r>
-        <w:rPr>
-          <w:rFonts w:ascii="Verdana" w:hAnsi="Verdana"/>
-          <w:sz w:val="20"/>
-        </w:rPr>
-        <w:t xml:space="preserve"> main() {</w:t>
+      <w:r>
+        <w:rPr>
+          <w:rFonts w:ascii="Verdana" w:hAnsi="Verdana"/>
+          <w:sz w:val="20"/>
+        </w:rPr>
+        <w:tab/>
+      </w:r>
+      <w:r>
+        <w:rPr>
+          <w:rFonts w:ascii="Verdana" w:hAnsi="Verdana"/>
+          <w:sz w:val="20"/>
+        </w:rPr>
+        <w:tab/>
+        <w:t>int wide, high;</w:t>
       </w:r>
     </w:p>
     <w:p>
@@ -3366,23 +3771,6 @@
           <w:sz w:val="20"/>
         </w:rPr>
         <w:tab/>
-        <w:t xml:space="preserve">Forward </w:t>
-      </w:r>
-      <w:proofErr w:type="spellStart"/>
-      <w:r>
-        <w:rPr>
-          <w:rFonts w:ascii="Verdana" w:hAnsi="Verdana"/>
-          <w:sz w:val="20"/>
-        </w:rPr>
-        <w:t>frwd</w:t>
-      </w:r>
-      <w:proofErr w:type="spellEnd"/>
-      <w:r>
-        <w:rPr>
-          <w:rFonts w:ascii="Verdana" w:hAnsi="Verdana"/>
-          <w:sz w:val="20"/>
-        </w:rPr>
-        <w:t>;</w:t>
       </w:r>
     </w:p>
     <w:p>
@@ -3401,31 +3789,7 @@
           <w:sz w:val="20"/>
         </w:rPr>
         <w:tab/>
-      </w:r>
-      <w:proofErr w:type="spellStart"/>
-      <w:proofErr w:type="gramStart"/>
-      <w:r>
-        <w:rPr>
-          <w:rFonts w:ascii="Verdana" w:hAnsi="Verdana"/>
-          <w:sz w:val="20"/>
-        </w:rPr>
-        <w:t>frwd.f</w:t>
-      </w:r>
-      <w:proofErr w:type="spellEnd"/>
-      <w:r>
-        <w:rPr>
-          <w:rFonts w:ascii="Verdana" w:hAnsi="Verdana"/>
-          <w:sz w:val="20"/>
-        </w:rPr>
-        <w:t>(</w:t>
-      </w:r>
-      <w:proofErr w:type="gramEnd"/>
-      <w:r>
-        <w:rPr>
-          <w:rFonts w:ascii="Verdana" w:hAnsi="Verdana"/>
-          <w:sz w:val="20"/>
-        </w:rPr>
-        <w:t>);</w:t>
+        <w:t>public:</w:t>
       </w:r>
     </w:p>
     <w:p>
@@ -3445,6 +3809,29 @@
         </w:rPr>
         <w:tab/>
       </w:r>
+      <w:r>
+        <w:rPr>
+          <w:rFonts w:ascii="Verdana" w:hAnsi="Verdana"/>
+          <w:sz w:val="20"/>
+        </w:rPr>
+        <w:tab/>
+      </w:r>
+      <w:proofErr w:type="gramStart"/>
+      <w:r>
+        <w:rPr>
+          <w:rFonts w:ascii="Verdana" w:hAnsi="Verdana"/>
+          <w:sz w:val="20"/>
+        </w:rPr>
+        <w:t>Rectangle(</w:t>
+      </w:r>
+      <w:proofErr w:type="gramEnd"/>
+      <w:r>
+        <w:rPr>
+          <w:rFonts w:ascii="Verdana" w:hAnsi="Verdana"/>
+          <w:sz w:val="20"/>
+        </w:rPr>
+        <w:t>int w = 0, int h = 0) : wide(w), high(h) {}</w:t>
+      </w:r>
     </w:p>
     <w:p>
       <w:pPr>
@@ -3462,7 +3849,61 @@
           <w:sz w:val="20"/>
         </w:rPr>
         <w:tab/>
-        <w:t>return 0;</w:t>
+      </w:r>
+      <w:r>
+        <w:rPr>
+          <w:rFonts w:ascii="Verdana" w:hAnsi="Verdana"/>
+          <w:sz w:val="20"/>
+        </w:rPr>
+        <w:tab/>
+        <w:t xml:space="preserve">int </w:t>
+      </w:r>
+      <w:proofErr w:type="gramStart"/>
+      <w:r>
+        <w:rPr>
+          <w:rFonts w:ascii="Verdana" w:hAnsi="Verdana"/>
+          <w:sz w:val="20"/>
+        </w:rPr>
+        <w:t>width(</w:t>
+      </w:r>
+      <w:proofErr w:type="gramEnd"/>
+      <w:r>
+        <w:rPr>
+          <w:rFonts w:ascii="Verdana" w:hAnsi="Verdana"/>
+          <w:sz w:val="20"/>
+        </w:rPr>
+        <w:t xml:space="preserve">) </w:t>
+      </w:r>
+      <w:proofErr w:type="spellStart"/>
+      <w:r>
+        <w:rPr>
+          <w:rFonts w:ascii="Verdana" w:hAnsi="Verdana"/>
+          <w:sz w:val="20"/>
+        </w:rPr>
+        <w:t>const</w:t>
+      </w:r>
+      <w:proofErr w:type="spellEnd"/>
+      <w:r>
+        <w:rPr>
+          <w:rFonts w:ascii="Verdana" w:hAnsi="Verdana"/>
+          <w:sz w:val="20"/>
+        </w:rPr>
+        <w:t xml:space="preserve"> { return wide; }</w:t>
+      </w:r>
+      <w:r>
+        <w:rPr>
+          <w:rFonts w:ascii="Verdana" w:hAnsi="Verdana"/>
+          <w:sz w:val="20"/>
+        </w:rPr>
+        <w:tab/>
+      </w:r>
+      <w:r>
+        <w:rPr>
+          <w:rFonts w:ascii="Verdana" w:hAnsi="Verdana"/>
+          <w:sz w:val="20"/>
+        </w:rPr>
+        <w:tab/>
+        <w:t>// Read</w:t>
       </w:r>
     </w:p>
     <w:p>
@@ -3480,127 +3921,59 @@
           <w:rFonts w:ascii="Verdana" w:hAnsi="Verdana"/>
           <w:sz w:val="20"/>
         </w:rPr>
-        <w:t>}</w:t>
-      </w:r>
-    </w:p>
-    <w:p>
-      <w:pPr>
-        <w:pStyle w:val="Heading1"/>
-        <w:rPr>
-          <w:rFonts w:ascii="Verdana" w:hAnsi="Verdana"/>
-        </w:rPr>
-      </w:pPr>
-      <w:r>
-        <w:rPr>
-          <w:rFonts w:ascii="Verdana" w:hAnsi="Verdana"/>
-        </w:rPr>
-        <w:t>Reducing clutter</w:t>
-      </w:r>
-    </w:p>
-    <w:p>
-      <w:pPr>
-        <w:jc w:val="both"/>
-        <w:rPr>
-          <w:rFonts w:ascii="Verdana" w:hAnsi="Verdana"/>
-        </w:rPr>
-      </w:pPr>
-      <w:r>
-        <w:rPr>
-          <w:rFonts w:ascii="Verdana" w:hAnsi="Verdana"/>
-        </w:rPr>
-        <w:t>Dan Saks</w:t>
-      </w:r>
-      <w:r>
-        <w:rPr>
-          <w:rFonts w:ascii="Verdana" w:hAnsi="Verdana"/>
-        </w:rPr>
-        <w:t xml:space="preserve"> refers to member functions defined within classes using the Latin in situ (in place) and maintains that all definitions should be placed outside the class to keep the interface clean. Optimization, he argues, is a separate issue. If you want to optimize, use the inline keyword.</w:t>
-      </w:r>
-    </w:p>
-    <w:p>
-      <w:pPr>
-        <w:jc w:val="both"/>
-        <w:rPr>
-          <w:rFonts w:ascii="Verdana" w:hAnsi="Verdana"/>
-        </w:rPr>
-      </w:pPr>
-      <w:r>
-        <w:rPr>
-          <w:rFonts w:ascii="Verdana" w:hAnsi="Verdana"/>
-        </w:rPr>
-        <w:t>If you want to put the functions into documentation, it’s a simple cut-and-paste operation. In situ functions require more work and have greater potential for errors.</w:t>
-      </w:r>
-    </w:p>
-    <w:p>
-      <w:pPr>
-        <w:pStyle w:val="Heading1"/>
-        <w:rPr>
-          <w:rFonts w:ascii="Verdana" w:hAnsi="Verdana"/>
-        </w:rPr>
-      </w:pPr>
-      <w:r>
-        <w:rPr>
-          <w:rFonts w:ascii="Verdana" w:hAnsi="Verdana"/>
-        </w:rPr>
-        <w:t>Access functions</w:t>
-      </w:r>
-    </w:p>
-    <w:p>
-      <w:pPr>
-        <w:jc w:val="both"/>
-        <w:rPr>
-          <w:rFonts w:ascii="Verdana" w:hAnsi="Verdana"/>
-        </w:rPr>
-      </w:pPr>
-      <w:r>
-        <w:rPr>
-          <w:rFonts w:ascii="Verdana" w:hAnsi="Verdana"/>
-        </w:rPr>
-        <w:t xml:space="preserve">One of the most important uses of </w:t>
-      </w:r>
-      <w:proofErr w:type="spellStart"/>
-      <w:r>
-        <w:rPr>
-          <w:rFonts w:ascii="Verdana" w:hAnsi="Verdana"/>
-        </w:rPr>
-        <w:t>inlines</w:t>
-      </w:r>
-      <w:proofErr w:type="spellEnd"/>
-      <w:r>
-        <w:rPr>
-          <w:rFonts w:ascii="Verdana" w:hAnsi="Verdana"/>
-        </w:rPr>
-        <w:t xml:space="preserve"> inside classes is the access</w:t>
-      </w:r>
-      <w:r>
-        <w:rPr>
-          <w:rFonts w:ascii="Verdana" w:hAnsi="Verdana"/>
-        </w:rPr>
-        <w:t xml:space="preserve"> </w:t>
-      </w:r>
-      <w:r>
-        <w:rPr>
-          <w:rFonts w:ascii="Verdana" w:hAnsi="Verdana"/>
-        </w:rPr>
-        <w:t>function. This is a small function that allows you to read or change</w:t>
-      </w:r>
-      <w:r>
-        <w:rPr>
-          <w:rFonts w:ascii="Verdana" w:hAnsi="Verdana"/>
-        </w:rPr>
-        <w:t xml:space="preserve"> </w:t>
-      </w:r>
-      <w:r>
-        <w:rPr>
-          <w:rFonts w:ascii="Verdana" w:hAnsi="Verdana"/>
-        </w:rPr>
-        <w:t>part of the state of an object – that is, an internal variable or</w:t>
-      </w:r>
-      <w:r>
-        <w:rPr>
-          <w:rFonts w:ascii="Verdana" w:hAnsi="Verdana"/>
-        </w:rPr>
-        <w:t xml:space="preserve"> variables.</w:t>
+        <w:tab/>
+      </w:r>
+      <w:r>
+        <w:rPr>
+          <w:rFonts w:ascii="Verdana" w:hAnsi="Verdana"/>
+          <w:sz w:val="20"/>
+        </w:rPr>
+        <w:tab/>
+        <w:t>vo</w:t>
+      </w:r>
+      <w:r>
+        <w:rPr>
+          <w:rFonts w:ascii="Verdana" w:hAnsi="Verdana"/>
+          <w:sz w:val="20"/>
+        </w:rPr>
+        <w:t xml:space="preserve">id </w:t>
+      </w:r>
+      <w:proofErr w:type="gramStart"/>
+      <w:r>
+        <w:rPr>
+          <w:rFonts w:ascii="Verdana" w:hAnsi="Verdana"/>
+          <w:sz w:val="20"/>
+        </w:rPr>
+        <w:t>width(</w:t>
+      </w:r>
+      <w:proofErr w:type="gramEnd"/>
+      <w:r>
+        <w:rPr>
+          <w:rFonts w:ascii="Verdana" w:hAnsi="Verdana"/>
+          <w:sz w:val="20"/>
+        </w:rPr>
+        <w:t>int w) { wide = w; }</w:t>
+      </w:r>
+      <w:r>
+        <w:rPr>
+          <w:rFonts w:ascii="Verdana" w:hAnsi="Verdana"/>
+          <w:sz w:val="20"/>
+        </w:rPr>
+        <w:tab/>
+      </w:r>
+      <w:r>
+        <w:rPr>
+          <w:rFonts w:ascii="Verdana" w:hAnsi="Verdana"/>
+          <w:sz w:val="20"/>
+        </w:rPr>
+        <w:tab/>
+      </w:r>
+      <w:r>
+        <w:rPr>
+          <w:rFonts w:ascii="Verdana" w:hAnsi="Verdana"/>
+          <w:sz w:val="20"/>
+        </w:rPr>
+        <w:t>// Set</w:t>
       </w:r>
     </w:p>
     <w:p>
@@ -3618,7 +3991,14 @@
           <w:rFonts w:ascii="Verdana" w:hAnsi="Verdana"/>
           <w:sz w:val="20"/>
         </w:rPr>
-        <w:t>class Access {</w:t>
+        <w:tab/>
+      </w:r>
+      <w:r>
+        <w:rPr>
+          <w:rFonts w:ascii="Verdana" w:hAnsi="Verdana"/>
+          <w:sz w:val="20"/>
+        </w:rPr>
+        <w:tab/>
       </w:r>
     </w:p>
     <w:p>
@@ -3644,6 +4024,23 @@
           <w:sz w:val="20"/>
         </w:rPr>
         <w:tab/>
+        <w:t xml:space="preserve">int </w:t>
+      </w:r>
+      <w:proofErr w:type="gramStart"/>
+      <w:r>
+        <w:rPr>
+          <w:rFonts w:ascii="Verdana" w:hAnsi="Verdana"/>
+          <w:sz w:val="20"/>
+        </w:rPr>
+        <w:t>height(</w:t>
+      </w:r>
+      <w:proofErr w:type="gramEnd"/>
+      <w:r>
+        <w:rPr>
+          <w:rFonts w:ascii="Verdana" w:hAnsi="Verdana"/>
+          <w:sz w:val="20"/>
+        </w:rPr>
+        <w:t xml:space="preserve">) </w:t>
       </w:r>
       <w:proofErr w:type="spellStart"/>
       <w:r>
@@ -3651,7 +4048,7 @@
           <w:rFonts w:ascii="Verdana" w:hAnsi="Verdana"/>
           <w:sz w:val="20"/>
         </w:rPr>
-        <w:t>int</w:t>
+        <w:t>const</w:t>
       </w:r>
       <w:proofErr w:type="spellEnd"/>
       <w:r>
@@ -3659,23 +4056,22 @@
           <w:rFonts w:ascii="Verdana" w:hAnsi="Verdana"/>
           <w:sz w:val="20"/>
         </w:rPr>
-        <w:t xml:space="preserve"> </w:t>
-      </w:r>
-      <w:proofErr w:type="spellStart"/>
-      <w:r>
-        <w:rPr>
-          <w:rFonts w:ascii="Verdana" w:hAnsi="Verdana"/>
-          <w:sz w:val="20"/>
-        </w:rPr>
-        <w:t>i</w:t>
-      </w:r>
-      <w:proofErr w:type="spellEnd"/>
-      <w:r>
-        <w:rPr>
-          <w:rFonts w:ascii="Verdana" w:hAnsi="Verdana"/>
-          <w:sz w:val="20"/>
-        </w:rPr>
-        <w:t>;</w:t>
+        <w:t xml:space="preserve"> { return high; }</w:t>
+      </w:r>
+      <w:r>
+        <w:rPr>
+          <w:rFonts w:ascii="Verdana" w:hAnsi="Verdana"/>
+          <w:sz w:val="20"/>
+        </w:rPr>
+        <w:tab/>
+      </w:r>
+      <w:r>
+        <w:rPr>
+          <w:rFonts w:ascii="Verdana" w:hAnsi="Verdana"/>
+          <w:sz w:val="20"/>
+        </w:rPr>
+        <w:tab/>
+        <w:t>// Read</w:t>
       </w:r>
     </w:p>
     <w:p>
@@ -3695,6 +4091,45 @@
         </w:rPr>
         <w:tab/>
       </w:r>
+      <w:r>
+        <w:rPr>
+          <w:rFonts w:ascii="Verdana" w:hAnsi="Verdana"/>
+          <w:sz w:val="20"/>
+        </w:rPr>
+        <w:tab/>
+        <w:t xml:space="preserve">void </w:t>
+      </w:r>
+      <w:proofErr w:type="gramStart"/>
+      <w:r>
+        <w:rPr>
+          <w:rFonts w:ascii="Verdana" w:hAnsi="Verdana"/>
+          <w:sz w:val="20"/>
+        </w:rPr>
+        <w:t>height(</w:t>
+      </w:r>
+      <w:proofErr w:type="gramEnd"/>
+      <w:r>
+        <w:rPr>
+          <w:rFonts w:ascii="Verdana" w:hAnsi="Verdana"/>
+          <w:sz w:val="20"/>
+        </w:rPr>
+        <w:t>int h) { high = h; }</w:t>
+      </w:r>
+      <w:r>
+        <w:rPr>
+          <w:rFonts w:ascii="Verdana" w:hAnsi="Verdana"/>
+          <w:sz w:val="20"/>
+        </w:rPr>
+        <w:tab/>
+      </w:r>
+      <w:r>
+        <w:rPr>
+          <w:rFonts w:ascii="Verdana" w:hAnsi="Verdana"/>
+          <w:sz w:val="20"/>
+        </w:rPr>
+        <w:tab/>
+        <w:t>// Set</w:t>
+      </w:r>
     </w:p>
     <w:p>
       <w:pPr>
@@ -3711,890 +4146,43 @@
           <w:rFonts w:ascii="Verdana" w:hAnsi="Verdana"/>
           <w:sz w:val="20"/>
         </w:rPr>
-        <w:tab/>
-        <w:t>public:</w:t>
-      </w:r>
-    </w:p>
-    <w:p>
-      <w:pPr>
-        <w:shd w:val="clear" w:color="auto" w:fill="000000" w:themeFill="text1"/>
-        <w:spacing w:after="0"/>
-        <w:jc w:val="both"/>
-        <w:rPr>
-          <w:rFonts w:ascii="Verdana" w:hAnsi="Verdana"/>
-          <w:sz w:val="20"/>
-        </w:rPr>
-      </w:pPr>
-      <w:r>
-        <w:rPr>
-          <w:rFonts w:ascii="Verdana" w:hAnsi="Verdana"/>
-          <w:sz w:val="20"/>
-        </w:rPr>
-        <w:tab/>
-      </w:r>
-      <w:r>
-        <w:rPr>
-          <w:rFonts w:ascii="Verdana" w:hAnsi="Verdana"/>
-          <w:sz w:val="20"/>
-        </w:rPr>
-        <w:tab/>
+        <w:t>};</w:t>
+      </w:r>
+    </w:p>
+    <w:p>
+      <w:pPr>
+        <w:pStyle w:val="Heading1"/>
+        <w:rPr>
+          <w:rFonts w:ascii="Verdana" w:hAnsi="Verdana"/>
+        </w:rPr>
+      </w:pPr>
+      <w:r>
+        <w:rPr>
+          <w:rFonts w:ascii="Verdana" w:hAnsi="Verdana"/>
+        </w:rPr>
+        <w:t xml:space="preserve">The inline keyword, </w:t>
       </w:r>
       <w:proofErr w:type="spellStart"/>
-      <w:proofErr w:type="gramStart"/>
-      <w:r>
-        <w:rPr>
-          <w:rFonts w:ascii="Verdana" w:hAnsi="Verdana"/>
-          <w:sz w:val="20"/>
-        </w:rPr>
-        <w:t>int</w:t>
+      <w:r>
+        <w:rPr>
+          <w:rFonts w:ascii="Verdana" w:hAnsi="Verdana"/>
+        </w:rPr>
+        <w:t>modernly</w:t>
       </w:r>
       <w:proofErr w:type="spellEnd"/>
-      <w:proofErr w:type="gramEnd"/>
-      <w:r>
-        <w:rPr>
-          <w:rFonts w:ascii="Verdana" w:hAnsi="Verdana"/>
-          <w:sz w:val="20"/>
-        </w:rPr>
-        <w:t xml:space="preserve"> read() </w:t>
-      </w:r>
-      <w:proofErr w:type="spellStart"/>
-      <w:r>
-        <w:rPr>
-          <w:rFonts w:ascii="Verdana" w:hAnsi="Verdana"/>
-          <w:sz w:val="20"/>
-        </w:rPr>
-        <w:t>const</w:t>
-      </w:r>
-      <w:proofErr w:type="spellEnd"/>
-      <w:r>
-        <w:rPr>
-          <w:rFonts w:ascii="Verdana" w:hAnsi="Verdana"/>
-          <w:sz w:val="20"/>
-        </w:rPr>
-        <w:t xml:space="preserve"> { return </w:t>
-      </w:r>
-      <w:proofErr w:type="spellStart"/>
-      <w:r>
-        <w:rPr>
-          <w:rFonts w:ascii="Verdana" w:hAnsi="Verdana"/>
-          <w:sz w:val="20"/>
-        </w:rPr>
-        <w:t>i</w:t>
-      </w:r>
-      <w:proofErr w:type="spellEnd"/>
-      <w:r>
-        <w:rPr>
-          <w:rFonts w:ascii="Verdana" w:hAnsi="Verdana"/>
-          <w:sz w:val="20"/>
-        </w:rPr>
-        <w:t>; }</w:t>
-      </w:r>
-    </w:p>
-    <w:p>
-      <w:pPr>
-        <w:shd w:val="clear" w:color="auto" w:fill="000000" w:themeFill="text1"/>
-        <w:spacing w:after="0"/>
-        <w:jc w:val="both"/>
-        <w:rPr>
-          <w:rFonts w:ascii="Verdana" w:hAnsi="Verdana"/>
-          <w:sz w:val="20"/>
-        </w:rPr>
-      </w:pPr>
-      <w:r>
-        <w:rPr>
-          <w:rFonts w:ascii="Verdana" w:hAnsi="Verdana"/>
-          <w:sz w:val="20"/>
-        </w:rPr>
-        <w:tab/>
-      </w:r>
-      <w:r>
-        <w:rPr>
-          <w:rFonts w:ascii="Verdana" w:hAnsi="Verdana"/>
-          <w:sz w:val="20"/>
-        </w:rPr>
-        <w:tab/>
-      </w:r>
-      <w:proofErr w:type="gramStart"/>
-      <w:r>
-        <w:rPr>
-          <w:rFonts w:ascii="Verdana" w:hAnsi="Verdana"/>
-          <w:sz w:val="20"/>
-        </w:rPr>
-        <w:t>void</w:t>
-      </w:r>
-      <w:proofErr w:type="gramEnd"/>
-      <w:r>
-        <w:rPr>
-          <w:rFonts w:ascii="Verdana" w:hAnsi="Verdana"/>
-          <w:sz w:val="20"/>
-        </w:rPr>
-        <w:t xml:space="preserve"> set(</w:t>
-      </w:r>
-      <w:proofErr w:type="spellStart"/>
-      <w:r>
-        <w:rPr>
-          <w:rFonts w:ascii="Verdana" w:hAnsi="Verdana"/>
-          <w:sz w:val="20"/>
-        </w:rPr>
-        <w:t>int</w:t>
-      </w:r>
-      <w:proofErr w:type="spellEnd"/>
-      <w:r>
-        <w:rPr>
-          <w:rFonts w:ascii="Verdana" w:hAnsi="Verdana"/>
-          <w:sz w:val="20"/>
-        </w:rPr>
-        <w:t xml:space="preserve"> ii) { </w:t>
-      </w:r>
-      <w:proofErr w:type="spellStart"/>
-      <w:r>
-        <w:rPr>
-          <w:rFonts w:ascii="Verdana" w:hAnsi="Verdana"/>
-          <w:sz w:val="20"/>
-        </w:rPr>
-        <w:t>i</w:t>
-      </w:r>
-      <w:proofErr w:type="spellEnd"/>
-      <w:r>
-        <w:rPr>
-          <w:rFonts w:ascii="Verdana" w:hAnsi="Verdana"/>
-          <w:sz w:val="20"/>
-        </w:rPr>
-        <w:t xml:space="preserve"> = ii; }</w:t>
-      </w:r>
-    </w:p>
-    <w:p>
-      <w:pPr>
-        <w:shd w:val="clear" w:color="auto" w:fill="000000" w:themeFill="text1"/>
-        <w:spacing w:after="0"/>
-        <w:jc w:val="both"/>
-        <w:rPr>
-          <w:rFonts w:ascii="Verdana" w:hAnsi="Verdana"/>
-          <w:sz w:val="20"/>
-        </w:rPr>
-      </w:pPr>
-      <w:r>
-        <w:rPr>
-          <w:rFonts w:ascii="Verdana" w:hAnsi="Verdana"/>
-          <w:sz w:val="20"/>
-        </w:rPr>
-        <w:t>};</w:t>
-      </w:r>
-    </w:p>
-    <w:p>
-      <w:pPr>
-        <w:pStyle w:val="Heading2"/>
-        <w:rPr>
-          <w:rFonts w:ascii="Verdana" w:hAnsi="Verdana"/>
-        </w:rPr>
-      </w:pPr>
-      <w:proofErr w:type="spellStart"/>
-      <w:r>
-        <w:rPr>
-          <w:rFonts w:ascii="Verdana" w:hAnsi="Verdana"/>
-        </w:rPr>
-        <w:t>Accessors</w:t>
-      </w:r>
-      <w:proofErr w:type="spellEnd"/>
-      <w:r>
-        <w:rPr>
-          <w:rFonts w:ascii="Verdana" w:hAnsi="Verdana"/>
-        </w:rPr>
-        <w:t xml:space="preserve"> and </w:t>
-      </w:r>
-      <w:proofErr w:type="spellStart"/>
-      <w:r>
-        <w:rPr>
-          <w:rFonts w:ascii="Verdana" w:hAnsi="Verdana"/>
-        </w:rPr>
-        <w:t>mutators</w:t>
-      </w:r>
-      <w:proofErr w:type="spellEnd"/>
-    </w:p>
-    <w:p>
-      <w:pPr>
-        <w:jc w:val="both"/>
-        <w:rPr>
-          <w:rFonts w:ascii="Verdana" w:hAnsi="Verdana"/>
-        </w:rPr>
-      </w:pPr>
-      <w:r>
-        <w:rPr>
-          <w:rFonts w:ascii="Verdana" w:hAnsi="Verdana"/>
-        </w:rPr>
-        <w:t xml:space="preserve">Some people further divide the concept of access functions into </w:t>
-      </w:r>
-      <w:proofErr w:type="spellStart"/>
-      <w:r>
-        <w:rPr>
-          <w:rFonts w:ascii="Verdana" w:hAnsi="Verdana"/>
-        </w:rPr>
-        <w:t>accessors</w:t>
-      </w:r>
-      <w:proofErr w:type="spellEnd"/>
-      <w:r>
-        <w:rPr>
-          <w:rFonts w:ascii="Verdana" w:hAnsi="Verdana"/>
-        </w:rPr>
-        <w:t xml:space="preserve"> (to read state information from an object) and </w:t>
-      </w:r>
-      <w:proofErr w:type="spellStart"/>
-      <w:r>
-        <w:rPr>
-          <w:rFonts w:ascii="Verdana" w:hAnsi="Verdana"/>
-        </w:rPr>
-        <w:t>mutators</w:t>
-      </w:r>
-      <w:proofErr w:type="spellEnd"/>
-      <w:r>
-        <w:rPr>
-          <w:rFonts w:ascii="Verdana" w:hAnsi="Verdana"/>
-        </w:rPr>
-        <w:t xml:space="preserve"> (to change the state of an </w:t>
-      </w:r>
-      <w:r>
-        <w:rPr>
-          <w:rFonts w:ascii="Verdana" w:hAnsi="Verdana"/>
-        </w:rPr>
-        <w:lastRenderedPageBreak/>
-        <w:t>object). In addition, function overloading may be used to provide the same function name for both t</w:t>
-      </w:r>
-      <w:r>
-        <w:rPr>
-          <w:rFonts w:ascii="Verdana" w:hAnsi="Verdana"/>
-        </w:rPr>
-        <w:t xml:space="preserve">he </w:t>
-      </w:r>
-      <w:proofErr w:type="spellStart"/>
-      <w:r>
-        <w:rPr>
-          <w:rFonts w:ascii="Verdana" w:hAnsi="Verdana"/>
-        </w:rPr>
-        <w:t>accessor</w:t>
-      </w:r>
-      <w:proofErr w:type="spellEnd"/>
-      <w:r>
-        <w:rPr>
-          <w:rFonts w:ascii="Verdana" w:hAnsi="Verdana"/>
-        </w:rPr>
-        <w:t xml:space="preserve"> and </w:t>
-      </w:r>
-      <w:proofErr w:type="spellStart"/>
-      <w:r>
-        <w:rPr>
-          <w:rFonts w:ascii="Verdana" w:hAnsi="Verdana"/>
-        </w:rPr>
-        <w:t>mutator</w:t>
-      </w:r>
-      <w:proofErr w:type="spellEnd"/>
-      <w:r>
-        <w:rPr>
-          <w:rFonts w:ascii="Verdana" w:hAnsi="Verdana"/>
-        </w:rPr>
-        <w:t>.</w:t>
-      </w:r>
-    </w:p>
-    <w:p>
-      <w:pPr>
-        <w:shd w:val="clear" w:color="auto" w:fill="000000" w:themeFill="text1"/>
-        <w:spacing w:after="0"/>
-        <w:jc w:val="both"/>
-        <w:rPr>
-          <w:rFonts w:ascii="Verdana" w:hAnsi="Verdana"/>
-          <w:sz w:val="20"/>
-        </w:rPr>
-      </w:pPr>
-      <w:r>
-        <w:rPr>
-          <w:rFonts w:ascii="Verdana" w:hAnsi="Verdana"/>
-          <w:sz w:val="20"/>
-        </w:rPr>
-        <w:t xml:space="preserve">// </w:t>
-      </w:r>
-      <w:proofErr w:type="spellStart"/>
-      <w:r>
-        <w:rPr>
-          <w:rFonts w:ascii="Verdana" w:hAnsi="Verdana"/>
-          <w:sz w:val="20"/>
-        </w:rPr>
-        <w:t>Accessors</w:t>
-      </w:r>
-      <w:proofErr w:type="spellEnd"/>
-      <w:r>
-        <w:rPr>
-          <w:rFonts w:ascii="Verdana" w:hAnsi="Verdana"/>
-          <w:sz w:val="20"/>
-        </w:rPr>
-        <w:t xml:space="preserve"> &amp; </w:t>
-      </w:r>
-      <w:proofErr w:type="spellStart"/>
-      <w:r>
-        <w:rPr>
-          <w:rFonts w:ascii="Verdana" w:hAnsi="Verdana"/>
-          <w:sz w:val="20"/>
-        </w:rPr>
-        <w:t>mutators</w:t>
-      </w:r>
-      <w:proofErr w:type="spellEnd"/>
-    </w:p>
-    <w:p>
-      <w:pPr>
-        <w:shd w:val="clear" w:color="auto" w:fill="000000" w:themeFill="text1"/>
-        <w:spacing w:after="0"/>
-        <w:jc w:val="both"/>
-        <w:rPr>
-          <w:rFonts w:ascii="Verdana" w:hAnsi="Verdana"/>
-          <w:sz w:val="20"/>
-        </w:rPr>
-      </w:pPr>
-      <w:r>
-        <w:rPr>
-          <w:rFonts w:ascii="Verdana" w:hAnsi="Verdana"/>
-          <w:sz w:val="20"/>
-        </w:rPr>
-        <w:t>class Rectangle {</w:t>
-      </w:r>
-    </w:p>
-    <w:p>
-      <w:pPr>
-        <w:shd w:val="clear" w:color="auto" w:fill="000000" w:themeFill="text1"/>
-        <w:spacing w:after="0"/>
-        <w:jc w:val="both"/>
-        <w:rPr>
-          <w:rFonts w:ascii="Verdana" w:hAnsi="Verdana"/>
-          <w:sz w:val="20"/>
-        </w:rPr>
-      </w:pPr>
-      <w:r>
-        <w:rPr>
-          <w:rFonts w:ascii="Verdana" w:hAnsi="Verdana"/>
-          <w:sz w:val="20"/>
-        </w:rPr>
-        <w:tab/>
-      </w:r>
-      <w:r>
-        <w:rPr>
-          <w:rFonts w:ascii="Verdana" w:hAnsi="Verdana"/>
-          <w:sz w:val="20"/>
-        </w:rPr>
-        <w:tab/>
-      </w:r>
-      <w:proofErr w:type="spellStart"/>
-      <w:r>
-        <w:rPr>
-          <w:rFonts w:ascii="Verdana" w:hAnsi="Verdana"/>
-          <w:sz w:val="20"/>
-        </w:rPr>
-        <w:t>int</w:t>
-      </w:r>
-      <w:proofErr w:type="spellEnd"/>
-      <w:r>
-        <w:rPr>
-          <w:rFonts w:ascii="Verdana" w:hAnsi="Verdana"/>
-          <w:sz w:val="20"/>
-        </w:rPr>
-        <w:t xml:space="preserve"> wide, high;</w:t>
-      </w:r>
-    </w:p>
-    <w:p>
-      <w:pPr>
-        <w:shd w:val="clear" w:color="auto" w:fill="000000" w:themeFill="text1"/>
-        <w:spacing w:after="0"/>
-        <w:jc w:val="both"/>
-        <w:rPr>
-          <w:rFonts w:ascii="Verdana" w:hAnsi="Verdana"/>
-          <w:sz w:val="20"/>
-        </w:rPr>
-      </w:pPr>
-      <w:r>
-        <w:rPr>
-          <w:rFonts w:ascii="Verdana" w:hAnsi="Verdana"/>
-          <w:sz w:val="20"/>
-        </w:rPr>
-        <w:tab/>
-      </w:r>
-    </w:p>
-    <w:p>
-      <w:pPr>
-        <w:shd w:val="clear" w:color="auto" w:fill="000000" w:themeFill="text1"/>
-        <w:spacing w:after="0"/>
-        <w:jc w:val="both"/>
-        <w:rPr>
-          <w:rFonts w:ascii="Verdana" w:hAnsi="Verdana"/>
-          <w:sz w:val="20"/>
-        </w:rPr>
-      </w:pPr>
-      <w:r>
-        <w:rPr>
-          <w:rFonts w:ascii="Verdana" w:hAnsi="Verdana"/>
-          <w:sz w:val="20"/>
-        </w:rPr>
-        <w:tab/>
-        <w:t>public:</w:t>
-      </w:r>
-    </w:p>
-    <w:p>
-      <w:pPr>
-        <w:shd w:val="clear" w:color="auto" w:fill="000000" w:themeFill="text1"/>
-        <w:spacing w:after="0"/>
-        <w:jc w:val="both"/>
-        <w:rPr>
-          <w:rFonts w:ascii="Verdana" w:hAnsi="Verdana"/>
-          <w:sz w:val="20"/>
-        </w:rPr>
-      </w:pPr>
-      <w:r>
-        <w:rPr>
-          <w:rFonts w:ascii="Verdana" w:hAnsi="Verdana"/>
-          <w:sz w:val="20"/>
-        </w:rPr>
-        <w:tab/>
-      </w:r>
-      <w:r>
-        <w:rPr>
-          <w:rFonts w:ascii="Verdana" w:hAnsi="Verdana"/>
-          <w:sz w:val="20"/>
-        </w:rPr>
-        <w:tab/>
-      </w:r>
-      <w:proofErr w:type="gramStart"/>
-      <w:r>
-        <w:rPr>
-          <w:rFonts w:ascii="Verdana" w:hAnsi="Verdana"/>
-          <w:sz w:val="20"/>
-        </w:rPr>
-        <w:t>Rectangle(</w:t>
-      </w:r>
-      <w:proofErr w:type="spellStart"/>
-      <w:proofErr w:type="gramEnd"/>
-      <w:r>
-        <w:rPr>
-          <w:rFonts w:ascii="Verdana" w:hAnsi="Verdana"/>
-          <w:sz w:val="20"/>
-        </w:rPr>
-        <w:t>int</w:t>
-      </w:r>
-      <w:proofErr w:type="spellEnd"/>
-      <w:r>
-        <w:rPr>
-          <w:rFonts w:ascii="Verdana" w:hAnsi="Verdana"/>
-          <w:sz w:val="20"/>
-        </w:rPr>
-        <w:t xml:space="preserve"> w = 0, </w:t>
-      </w:r>
-      <w:proofErr w:type="spellStart"/>
-      <w:r>
-        <w:rPr>
-          <w:rFonts w:ascii="Verdana" w:hAnsi="Verdana"/>
-          <w:sz w:val="20"/>
-        </w:rPr>
-        <w:t>int</w:t>
-      </w:r>
-      <w:proofErr w:type="spellEnd"/>
-      <w:r>
-        <w:rPr>
-          <w:rFonts w:ascii="Verdana" w:hAnsi="Verdana"/>
-          <w:sz w:val="20"/>
-        </w:rPr>
-        <w:t xml:space="preserve"> h = 0) : wide(w), high(h) {}</w:t>
-      </w:r>
-    </w:p>
-    <w:p>
-      <w:pPr>
-        <w:shd w:val="clear" w:color="auto" w:fill="000000" w:themeFill="text1"/>
-        <w:spacing w:after="0"/>
-        <w:jc w:val="both"/>
-        <w:rPr>
-          <w:rFonts w:ascii="Verdana" w:hAnsi="Verdana"/>
-          <w:sz w:val="20"/>
-        </w:rPr>
-      </w:pPr>
-      <w:r>
-        <w:rPr>
-          <w:rFonts w:ascii="Verdana" w:hAnsi="Verdana"/>
-          <w:sz w:val="20"/>
-        </w:rPr>
-        <w:tab/>
-      </w:r>
-      <w:r>
-        <w:rPr>
-          <w:rFonts w:ascii="Verdana" w:hAnsi="Verdana"/>
-          <w:sz w:val="20"/>
-        </w:rPr>
-        <w:tab/>
-      </w:r>
-      <w:proofErr w:type="spellStart"/>
-      <w:proofErr w:type="gramStart"/>
-      <w:r>
-        <w:rPr>
-          <w:rFonts w:ascii="Verdana" w:hAnsi="Verdana"/>
-          <w:sz w:val="20"/>
-        </w:rPr>
-        <w:t>int</w:t>
-      </w:r>
-      <w:proofErr w:type="spellEnd"/>
-      <w:proofErr w:type="gramEnd"/>
-      <w:r>
-        <w:rPr>
-          <w:rFonts w:ascii="Verdana" w:hAnsi="Verdana"/>
-          <w:sz w:val="20"/>
-        </w:rPr>
-        <w:t xml:space="preserve"> width() </w:t>
-      </w:r>
-      <w:proofErr w:type="spellStart"/>
-      <w:r>
-        <w:rPr>
-          <w:rFonts w:ascii="Verdana" w:hAnsi="Verdana"/>
-          <w:sz w:val="20"/>
-        </w:rPr>
-        <w:t>const</w:t>
-      </w:r>
-      <w:proofErr w:type="spellEnd"/>
-      <w:r>
-        <w:rPr>
-          <w:rFonts w:ascii="Verdana" w:hAnsi="Verdana"/>
-          <w:sz w:val="20"/>
-        </w:rPr>
-        <w:t xml:space="preserve"> { return wide; }</w:t>
-      </w:r>
-      <w:r>
-        <w:rPr>
-          <w:rFonts w:ascii="Verdana" w:hAnsi="Verdana"/>
-          <w:sz w:val="20"/>
-        </w:rPr>
-        <w:tab/>
-      </w:r>
-      <w:r>
-        <w:rPr>
-          <w:rFonts w:ascii="Verdana" w:hAnsi="Verdana"/>
-          <w:sz w:val="20"/>
-        </w:rPr>
-        <w:tab/>
-        <w:t>// Read</w:t>
-      </w:r>
-    </w:p>
-    <w:p>
-      <w:pPr>
-        <w:shd w:val="clear" w:color="auto" w:fill="000000" w:themeFill="text1"/>
-        <w:spacing w:after="0"/>
-        <w:jc w:val="both"/>
-        <w:rPr>
-          <w:rFonts w:ascii="Verdana" w:hAnsi="Verdana"/>
-          <w:sz w:val="20"/>
-        </w:rPr>
-      </w:pPr>
-      <w:r>
-        <w:rPr>
-          <w:rFonts w:ascii="Verdana" w:hAnsi="Verdana"/>
-          <w:sz w:val="20"/>
-        </w:rPr>
-        <w:tab/>
-      </w:r>
-      <w:r>
-        <w:rPr>
-          <w:rFonts w:ascii="Verdana" w:hAnsi="Verdana"/>
-          <w:sz w:val="20"/>
-        </w:rPr>
-        <w:tab/>
-      </w:r>
-      <w:proofErr w:type="gramStart"/>
-      <w:r>
-        <w:rPr>
-          <w:rFonts w:ascii="Verdana" w:hAnsi="Verdana"/>
-          <w:sz w:val="20"/>
-        </w:rPr>
-        <w:t>vo</w:t>
-      </w:r>
-      <w:r>
-        <w:rPr>
-          <w:rFonts w:ascii="Verdana" w:hAnsi="Verdana"/>
-          <w:sz w:val="20"/>
-        </w:rPr>
-        <w:t>id</w:t>
-      </w:r>
-      <w:proofErr w:type="gramEnd"/>
-      <w:r>
-        <w:rPr>
-          <w:rFonts w:ascii="Verdana" w:hAnsi="Verdana"/>
-          <w:sz w:val="20"/>
-        </w:rPr>
-        <w:t xml:space="preserve"> width(</w:t>
-      </w:r>
-      <w:proofErr w:type="spellStart"/>
-      <w:r>
-        <w:rPr>
-          <w:rFonts w:ascii="Verdana" w:hAnsi="Verdana"/>
-          <w:sz w:val="20"/>
-        </w:rPr>
-        <w:t>int</w:t>
-      </w:r>
-      <w:proofErr w:type="spellEnd"/>
-      <w:r>
-        <w:rPr>
-          <w:rFonts w:ascii="Verdana" w:hAnsi="Verdana"/>
-          <w:sz w:val="20"/>
-        </w:rPr>
-        <w:t xml:space="preserve"> w) { wide = w; }</w:t>
-      </w:r>
-      <w:r>
-        <w:rPr>
-          <w:rFonts w:ascii="Verdana" w:hAnsi="Verdana"/>
-          <w:sz w:val="20"/>
-        </w:rPr>
-        <w:tab/>
-      </w:r>
-      <w:r>
-        <w:rPr>
-          <w:rFonts w:ascii="Verdana" w:hAnsi="Verdana"/>
-          <w:sz w:val="20"/>
-        </w:rPr>
-        <w:tab/>
-      </w:r>
-      <w:r>
-        <w:rPr>
-          <w:rFonts w:ascii="Verdana" w:hAnsi="Verdana"/>
-          <w:sz w:val="20"/>
-        </w:rPr>
-        <w:t>// Set</w:t>
-      </w:r>
-    </w:p>
-    <w:p>
-      <w:pPr>
-        <w:shd w:val="clear" w:color="auto" w:fill="000000" w:themeFill="text1"/>
-        <w:spacing w:after="0"/>
-        <w:jc w:val="both"/>
-        <w:rPr>
-          <w:rFonts w:ascii="Verdana" w:hAnsi="Verdana"/>
-          <w:sz w:val="20"/>
-        </w:rPr>
-      </w:pPr>
-      <w:r>
-        <w:rPr>
-          <w:rFonts w:ascii="Verdana" w:hAnsi="Verdana"/>
-          <w:sz w:val="20"/>
-        </w:rPr>
-        <w:tab/>
-      </w:r>
-      <w:r>
-        <w:rPr>
-          <w:rFonts w:ascii="Verdana" w:hAnsi="Verdana"/>
-          <w:sz w:val="20"/>
-        </w:rPr>
-        <w:tab/>
-      </w:r>
-    </w:p>
-    <w:p>
-      <w:pPr>
-        <w:shd w:val="clear" w:color="auto" w:fill="000000" w:themeFill="text1"/>
-        <w:spacing w:after="0"/>
-        <w:jc w:val="both"/>
-        <w:rPr>
-          <w:rFonts w:ascii="Verdana" w:hAnsi="Verdana"/>
-          <w:sz w:val="20"/>
-        </w:rPr>
-      </w:pPr>
-      <w:r>
-        <w:rPr>
-          <w:rFonts w:ascii="Verdana" w:hAnsi="Verdana"/>
-          <w:sz w:val="20"/>
-        </w:rPr>
-        <w:tab/>
-      </w:r>
-      <w:r>
-        <w:rPr>
-          <w:rFonts w:ascii="Verdana" w:hAnsi="Verdana"/>
-          <w:sz w:val="20"/>
-        </w:rPr>
-        <w:tab/>
-      </w:r>
-      <w:proofErr w:type="spellStart"/>
-      <w:proofErr w:type="gramStart"/>
-      <w:r>
-        <w:rPr>
-          <w:rFonts w:ascii="Verdana" w:hAnsi="Verdana"/>
-          <w:sz w:val="20"/>
-        </w:rPr>
-        <w:t>int</w:t>
-      </w:r>
-      <w:proofErr w:type="spellEnd"/>
-      <w:proofErr w:type="gramEnd"/>
-      <w:r>
-        <w:rPr>
-          <w:rFonts w:ascii="Verdana" w:hAnsi="Verdana"/>
-          <w:sz w:val="20"/>
-        </w:rPr>
-        <w:t xml:space="preserve"> height() </w:t>
-      </w:r>
-      <w:proofErr w:type="spellStart"/>
-      <w:r>
-        <w:rPr>
-          <w:rFonts w:ascii="Verdana" w:hAnsi="Verdana"/>
-          <w:sz w:val="20"/>
-        </w:rPr>
-        <w:t>const</w:t>
-      </w:r>
-      <w:proofErr w:type="spellEnd"/>
-      <w:r>
-        <w:rPr>
-          <w:rFonts w:ascii="Verdana" w:hAnsi="Verdana"/>
-          <w:sz w:val="20"/>
-        </w:rPr>
-        <w:t xml:space="preserve"> { return high; }</w:t>
-      </w:r>
-      <w:r>
-        <w:rPr>
-          <w:rFonts w:ascii="Verdana" w:hAnsi="Verdana"/>
-          <w:sz w:val="20"/>
-        </w:rPr>
-        <w:tab/>
-      </w:r>
-      <w:r>
-        <w:rPr>
-          <w:rFonts w:ascii="Verdana" w:hAnsi="Verdana"/>
-          <w:sz w:val="20"/>
-        </w:rPr>
-        <w:tab/>
-        <w:t>// Read</w:t>
-      </w:r>
-    </w:p>
-    <w:p>
-      <w:pPr>
-        <w:shd w:val="clear" w:color="auto" w:fill="000000" w:themeFill="text1"/>
-        <w:spacing w:after="0"/>
-        <w:jc w:val="both"/>
-        <w:rPr>
-          <w:rFonts w:ascii="Verdana" w:hAnsi="Verdana"/>
-          <w:sz w:val="20"/>
-        </w:rPr>
-      </w:pPr>
-      <w:r>
-        <w:rPr>
-          <w:rFonts w:ascii="Verdana" w:hAnsi="Verdana"/>
-          <w:sz w:val="20"/>
-        </w:rPr>
-        <w:tab/>
-      </w:r>
-      <w:r>
-        <w:rPr>
-          <w:rFonts w:ascii="Verdana" w:hAnsi="Verdana"/>
-          <w:sz w:val="20"/>
-        </w:rPr>
-        <w:tab/>
-      </w:r>
-      <w:proofErr w:type="gramStart"/>
-      <w:r>
-        <w:rPr>
-          <w:rFonts w:ascii="Verdana" w:hAnsi="Verdana"/>
-          <w:sz w:val="20"/>
-        </w:rPr>
-        <w:t>void</w:t>
-      </w:r>
-      <w:proofErr w:type="gramEnd"/>
-      <w:r>
-        <w:rPr>
-          <w:rFonts w:ascii="Verdana" w:hAnsi="Verdana"/>
-          <w:sz w:val="20"/>
-        </w:rPr>
-        <w:t xml:space="preserve"> height(</w:t>
-      </w:r>
-      <w:proofErr w:type="spellStart"/>
-      <w:r>
-        <w:rPr>
-          <w:rFonts w:ascii="Verdana" w:hAnsi="Verdana"/>
-          <w:sz w:val="20"/>
-        </w:rPr>
-        <w:t>int</w:t>
-      </w:r>
-      <w:proofErr w:type="spellEnd"/>
-      <w:r>
-        <w:rPr>
-          <w:rFonts w:ascii="Verdana" w:hAnsi="Verdana"/>
-          <w:sz w:val="20"/>
-        </w:rPr>
-        <w:t xml:space="preserve"> h) { high = h; }</w:t>
-      </w:r>
-      <w:r>
-        <w:rPr>
-          <w:rFonts w:ascii="Verdana" w:hAnsi="Verdana"/>
-          <w:sz w:val="20"/>
-        </w:rPr>
-        <w:tab/>
-      </w:r>
-      <w:r>
-        <w:rPr>
-          <w:rFonts w:ascii="Verdana" w:hAnsi="Verdana"/>
-          <w:sz w:val="20"/>
-        </w:rPr>
-        <w:tab/>
-        <w:t>// Set</w:t>
-      </w:r>
-    </w:p>
-    <w:p>
-      <w:pPr>
-        <w:shd w:val="clear" w:color="auto" w:fill="000000" w:themeFill="text1"/>
-        <w:spacing w:after="0"/>
-        <w:jc w:val="both"/>
-        <w:rPr>
-          <w:rFonts w:ascii="Verdana" w:hAnsi="Verdana"/>
-          <w:sz w:val="20"/>
-        </w:rPr>
-      </w:pPr>
-      <w:r>
-        <w:rPr>
-          <w:rFonts w:ascii="Verdana" w:hAnsi="Verdana"/>
-          <w:sz w:val="20"/>
-        </w:rPr>
-        <w:t>};</w:t>
-      </w:r>
-    </w:p>
-    <w:p>
-      <w:pPr>
-        <w:pStyle w:val="Heading1"/>
-        <w:rPr>
-          <w:rFonts w:ascii="Verdana" w:hAnsi="Verdana"/>
-        </w:rPr>
-      </w:pPr>
-      <w:r>
-        <w:rPr>
-          <w:rFonts w:ascii="Verdana" w:hAnsi="Verdana"/>
-        </w:rPr>
-        <w:t xml:space="preserve">The inline keyword, </w:t>
-      </w:r>
-      <w:proofErr w:type="spellStart"/>
-      <w:r>
-        <w:rPr>
-          <w:rFonts w:ascii="Verdana" w:hAnsi="Verdana"/>
-        </w:rPr>
-        <w:t>modernly</w:t>
-      </w:r>
-      <w:proofErr w:type="spellEnd"/>
-    </w:p>
-    <w:p>
-      <w:pPr>
-        <w:jc w:val="both"/>
-        <w:rPr>
-          <w:rFonts w:ascii="Verdana" w:hAnsi="Verdana"/>
-        </w:rPr>
-      </w:pPr>
-      <w:r>
-        <w:rPr>
-          <w:rFonts w:ascii="Verdana" w:hAnsi="Verdana"/>
-        </w:rPr>
-        <w:t xml:space="preserve">In modern C++, the inline keyword </w:t>
-      </w:r>
-      <w:proofErr w:type="gramStart"/>
-      <w:r>
-        <w:rPr>
-          <w:rFonts w:ascii="Verdana" w:hAnsi="Verdana"/>
-        </w:rPr>
-        <w:t>is no longer used</w:t>
-      </w:r>
-      <w:proofErr w:type="gramEnd"/>
-      <w:r>
-        <w:rPr>
-          <w:rFonts w:ascii="Verdana" w:hAnsi="Verdana"/>
-        </w:rPr>
-        <w:t xml:space="preserve"> to request that a function be expanded inline. There are quite a few reasons for this:</w:t>
+    </w:p>
+    <w:p>
+      <w:pPr>
+        <w:jc w:val="both"/>
+        <w:rPr>
+          <w:rFonts w:ascii="Verdana" w:hAnsi="Verdana"/>
+        </w:rPr>
+      </w:pPr>
+      <w:r>
+        <w:rPr>
+          <w:rFonts w:ascii="Verdana" w:hAnsi="Verdana"/>
+        </w:rPr>
+        <w:t>In modern C++, the inline keyword is no longer used to request that a function be expanded inline. There are quite a few reasons for this:</w:t>
       </w:r>
     </w:p>
     <w:p>
@@ -4666,61 +4254,51 @@
         <w:rPr>
           <w:rFonts w:ascii="Verdana" w:hAnsi="Verdana"/>
         </w:rPr>
-        <w:t xml:space="preserve">The inline keyword </w:t>
-      </w:r>
-      <w:proofErr w:type="gramStart"/>
-      <w:r>
-        <w:rPr>
-          <w:rFonts w:ascii="Verdana" w:hAnsi="Verdana"/>
-        </w:rPr>
-        <w:t>is defined</w:t>
-      </w:r>
-      <w:proofErr w:type="gramEnd"/>
-      <w:r>
-        <w:rPr>
-          <w:rFonts w:ascii="Verdana" w:hAnsi="Verdana"/>
-        </w:rPr>
-        <w:t xml:space="preserve"> at the wrong level of granularity. We use the inline keyword on a function declaration, but inline expansion is actually determined per function call. It may be beneficial to expand some function calls and detrimental to expand others, and there is no syntax to affect this.</w:t>
-      </w:r>
-    </w:p>
-    <w:p>
-      <w:pPr>
-        <w:jc w:val="both"/>
-        <w:rPr>
-          <w:rFonts w:ascii="Verdana" w:hAnsi="Verdana"/>
-        </w:rPr>
-      </w:pPr>
-      <w:r>
-        <w:rPr>
-          <w:rFonts w:ascii="Verdana" w:hAnsi="Verdana"/>
-        </w:rPr>
-        <w:t>In modern C++, the inline concept has evolved to have a new me</w:t>
-      </w:r>
-      <w:r>
-        <w:rPr>
-          <w:rFonts w:ascii="Verdana" w:hAnsi="Verdana"/>
-        </w:rPr>
-        <w:t xml:space="preserve">aning: multiple definitions </w:t>
-      </w:r>
-      <w:proofErr w:type="gramStart"/>
-      <w:r>
-        <w:rPr>
-          <w:rFonts w:ascii="Verdana" w:hAnsi="Verdana"/>
-        </w:rPr>
-        <w:t xml:space="preserve">are </w:t>
-      </w:r>
-      <w:r>
-        <w:rPr>
-          <w:rFonts w:ascii="Verdana" w:hAnsi="Verdana"/>
-        </w:rPr>
-        <w:t>allowed</w:t>
-      </w:r>
-      <w:proofErr w:type="gramEnd"/>
-      <w:r>
-        <w:rPr>
-          <w:rFonts w:ascii="Verdana" w:hAnsi="Verdana"/>
-        </w:rPr>
-        <w:t xml:space="preserve"> in the program. This is true for functions as well as variables. Thus, if we mark a function as inline, then that function is allowed to have multiple definitions (in different files), as long as those definitions are identical.</w:t>
+        <w:t>The inline keyword is defined at the wrong level of granularity. We use the inline keyword on a function declaration, but inline expansion is actually determined per function call. It may be beneficial to expand some function calls and detrimental to expand others, and there is no syntax to affect this.</w:t>
+      </w:r>
+    </w:p>
+    <w:p>
+      <w:pPr>
+        <w:jc w:val="both"/>
+        <w:rPr>
+          <w:rFonts w:ascii="Verdana" w:hAnsi="Verdana"/>
+        </w:rPr>
+      </w:pPr>
+      <w:r>
+        <w:rPr>
+          <w:rFonts w:ascii="Verdana" w:hAnsi="Verdana"/>
+        </w:rPr>
+        <w:t xml:space="preserve">In modern C++, the inline concept has evolved to have a </w:t>
+      </w:r>
+      <w:r>
+        <w:rPr>
+          <w:rFonts w:ascii="Verdana" w:hAnsi="Verdana"/>
+          <w:b/>
+          <w:bCs/>
+        </w:rPr>
+        <w:t>new me</w:t>
+      </w:r>
+      <w:r>
+        <w:rPr>
+          <w:rFonts w:ascii="Verdana" w:hAnsi="Verdana"/>
+          <w:b/>
+          <w:bCs/>
+        </w:rPr>
+        <w:t xml:space="preserve">aning: multiple definitions are </w:t>
+      </w:r>
+      <w:r>
+        <w:rPr>
+          <w:rFonts w:ascii="Verdana" w:hAnsi="Verdana"/>
+          <w:b/>
+          <w:bCs/>
+        </w:rPr>
+        <w:t>allowed in the program</w:t>
+      </w:r>
+      <w:r>
+        <w:rPr>
+          <w:rFonts w:ascii="Verdana" w:hAnsi="Verdana"/>
+        </w:rPr>
+        <w:t>. This is true for functions as well as variables. Thus, if we mark a function as inline, then that function is allowed to have multiple definitions (in different files), as long as those definitions are identical.</w:t>
       </w:r>
     </w:p>
     <w:p>
@@ -4770,21 +4348,7 @@
         <w:rPr>
           <w:rFonts w:ascii="Verdana" w:hAnsi="Verdana"/>
         </w:rPr>
-        <w:t xml:space="preserve"> functions </w:t>
-      </w:r>
-      <w:proofErr w:type="gramStart"/>
-      <w:r>
-        <w:rPr>
-          <w:rFonts w:ascii="Verdana" w:hAnsi="Verdana"/>
-        </w:rPr>
-        <w:t>may be evaluated</w:t>
-      </w:r>
-      <w:proofErr w:type="gramEnd"/>
-      <w:r>
-        <w:rPr>
-          <w:rFonts w:ascii="Verdana" w:hAnsi="Verdana"/>
-        </w:rPr>
-        <w:t xml:space="preserve"> at compile-time, the compiler must be able to see the full definition of the </w:t>
+        <w:t xml:space="preserve"> functions may be evaluated at compile-time, the compiler must be able to see the full definition of the </w:t>
       </w:r>
       <w:proofErr w:type="spellStart"/>
       <w:r>
@@ -4940,7 +4504,7 @@
 </file>
 
 <file path=word/numbering.xml><?xml version="1.0" encoding="utf-8"?>
-<w:numbering xmlns:wpc="http://schemas.microsoft.com/office/word/2010/wordprocessingCanvas" xmlns:cx="http://schemas.microsoft.com/office/drawing/2014/chartex" xmlns:cx1="http://schemas.microsoft.com/office/drawing/2015/9/8/chartex" xmlns:mc="http://schemas.openxmlformats.org/markup-compatibility/2006" xmlns:o="urn:schemas-microsoft-com:office:office" xmlns:r="http://schemas.openxmlformats.org/officeDocument/2006/relationships" xmlns:m="http://schemas.openxmlformats.org/officeDocument/2006/math" xmlns:v="urn:schemas-microsoft-com:vml" xmlns:wp14="http://schemas.microsoft.com/office/word/2010/wordprocessingDrawing" xmlns:wp="http://schemas.openxmlformats.org/drawingml/2006/wordprocessingDrawing" xmlns:w10="urn:schemas-microsoft-com:office:word" xmlns:w="http://schemas.openxmlformats.org/wordprocessingml/2006/main" xmlns:w14="http://schemas.microsoft.com/office/word/2010/wordml" xmlns:w15="http://schemas.microsoft.com/office/word/2012/wordml" xmlns:w16se="http://schemas.microsoft.com/office/word/2015/wordml/symex" xmlns:wpg="http://schemas.microsoft.com/office/word/2010/wordprocessingGroup" xmlns:wpi="http://schemas.microsoft.com/office/word/2010/wordprocessingInk" xmlns:wne="http://schemas.microsoft.com/office/word/2006/wordml" xmlns:wps="http://schemas.microsoft.com/office/word/2010/wordprocessingShape" mc:Ignorable="w14 w15 w16se wp14">
+<w:numbering xmlns:wpc="http://schemas.microsoft.com/office/word/2010/wordprocessingCanvas" xmlns:cx="http://schemas.microsoft.com/office/drawing/2014/chartex" xmlns:cx1="http://schemas.microsoft.com/office/drawing/2015/9/8/chartex" xmlns:cx2="http://schemas.microsoft.com/office/drawing/2015/10/21/chartex" xmlns:cx3="http://schemas.microsoft.com/office/drawing/2016/5/9/chartex" xmlns:cx4="http://schemas.microsoft.com/office/drawing/2016/5/10/chartex" xmlns:cx5="http://schemas.microsoft.com/office/drawing/2016/5/11/chartex" xmlns:cx6="http://schemas.microsoft.com/office/drawing/2016/5/12/chartex" xmlns:cx7="http://schemas.microsoft.com/office/drawing/2016/5/13/chartex" xmlns:cx8="http://schemas.microsoft.com/office/drawing/2016/5/14/chartex" xmlns:mc="http://schemas.openxmlformats.org/markup-compatibility/2006" xmlns:aink="http://schemas.microsoft.com/office/drawing/2016/ink" xmlns:am3d="http://schemas.microsoft.com/office/drawing/2017/model3d" xmlns:o="urn:schemas-microsoft-com:office:office" xmlns:oel="http://schemas.microsoft.com/office/2019/extlst" xmlns:r="http://schemas.openxmlformats.org/officeDocument/2006/relationships" xmlns:m="http://schemas.openxmlformats.org/officeDocument/2006/math" xmlns:v="urn:schemas-microsoft-com:vml" xmlns:wp14="http://schemas.microsoft.com/office/word/2010/wordprocessingDrawing" xmlns:wp="http://schemas.openxmlformats.org/drawingml/2006/wordprocessingDrawing" xmlns:w10="urn:schemas-microsoft-com:office:word" xmlns:w="http://schemas.openxmlformats.org/wordprocessingml/2006/main" xmlns:w14="http://schemas.microsoft.com/office/word/2010/wordml" xmlns:w15="http://schemas.microsoft.com/office/word/2012/wordml" xmlns:w16cex="http://schemas.microsoft.com/office/word/2018/wordml/cex" xmlns:w16cid="http://schemas.microsoft.com/office/word/2016/wordml/cid" xmlns:w16="http://schemas.microsoft.com/office/word/2018/wordml" xmlns:w16sdtdh="http://schemas.microsoft.com/office/word/2020/wordml/sdtdatahash" xmlns:w16se="http://schemas.microsoft.com/office/word/2015/wordml/symex" xmlns:wpg="http://schemas.microsoft.com/office/word/2010/wordprocessingGroup" xmlns:wpi="http://schemas.microsoft.com/office/word/2010/wordprocessingInk" xmlns:wne="http://schemas.microsoft.com/office/word/2006/wordml" xmlns:wps="http://schemas.microsoft.com/office/word/2010/wordprocessingShape" mc:Ignorable="w14 w15 w16se w16cid w16 w16cex w16sdtdh wp14">
   <w:abstractNum w:abstractNumId="0" w15:restartNumberingAfterBreak="0">
     <w:nsid w:val="0A661CBF"/>
     <w:multiLevelType w:val="hybridMultilevel"/>
@@ -6592,62 +6156,62 @@
       </w:pPr>
     </w:lvl>
   </w:abstractNum>
-  <w:num w:numId="1">
+  <w:num w:numId="1" w16cid:durableId="1763139073">
     <w:abstractNumId w:val="1"/>
   </w:num>
-  <w:num w:numId="2">
+  <w:num w:numId="2" w16cid:durableId="1354067949">
     <w:abstractNumId w:val="5"/>
   </w:num>
-  <w:num w:numId="3">
+  <w:num w:numId="3" w16cid:durableId="58327953">
     <w:abstractNumId w:val="6"/>
   </w:num>
-  <w:num w:numId="4">
+  <w:num w:numId="4" w16cid:durableId="833838092">
     <w:abstractNumId w:val="10"/>
   </w:num>
-  <w:num w:numId="5">
+  <w:num w:numId="5" w16cid:durableId="216481109">
     <w:abstractNumId w:val="14"/>
   </w:num>
-  <w:num w:numId="6">
+  <w:num w:numId="6" w16cid:durableId="424424571">
     <w:abstractNumId w:val="0"/>
   </w:num>
-  <w:num w:numId="7">
+  <w:num w:numId="7" w16cid:durableId="1114327539">
     <w:abstractNumId w:val="16"/>
   </w:num>
-  <w:num w:numId="8">
+  <w:num w:numId="8" w16cid:durableId="1988318026">
     <w:abstractNumId w:val="9"/>
   </w:num>
-  <w:num w:numId="9">
+  <w:num w:numId="9" w16cid:durableId="1017585516">
     <w:abstractNumId w:val="4"/>
   </w:num>
-  <w:num w:numId="10">
+  <w:num w:numId="10" w16cid:durableId="217254683">
     <w:abstractNumId w:val="3"/>
   </w:num>
-  <w:num w:numId="11">
+  <w:num w:numId="11" w16cid:durableId="1638219540">
     <w:abstractNumId w:val="2"/>
   </w:num>
-  <w:num w:numId="12">
+  <w:num w:numId="12" w16cid:durableId="1321500294">
     <w:abstractNumId w:val="15"/>
   </w:num>
-  <w:num w:numId="13">
+  <w:num w:numId="13" w16cid:durableId="1354764333">
     <w:abstractNumId w:val="8"/>
   </w:num>
-  <w:num w:numId="14">
+  <w:num w:numId="14" w16cid:durableId="1934631077">
     <w:abstractNumId w:val="12"/>
   </w:num>
-  <w:num w:numId="15">
+  <w:num w:numId="15" w16cid:durableId="1421947650">
     <w:abstractNumId w:val="13"/>
   </w:num>
-  <w:num w:numId="16">
+  <w:num w:numId="16" w16cid:durableId="1833250495">
     <w:abstractNumId w:val="7"/>
   </w:num>
-  <w:num w:numId="17">
+  <w:num w:numId="17" w16cid:durableId="159389854">
     <w:abstractNumId w:val="11"/>
   </w:num>
 </w:numbering>
 </file>
 
 <file path=word/styles.xml><?xml version="1.0" encoding="utf-8"?>
-<w:styles xmlns:mc="http://schemas.openxmlformats.org/markup-compatibility/2006" xmlns:r="http://schemas.openxmlformats.org/officeDocument/2006/relationships" xmlns:w="http://schemas.openxmlformats.org/wordprocessingml/2006/main" xmlns:w14="http://schemas.microsoft.com/office/word/2010/wordml" xmlns:w15="http://schemas.microsoft.com/office/word/2012/wordml" xmlns:w16se="http://schemas.microsoft.com/office/word/2015/wordml/symex" mc:Ignorable="w14 w15 w16se">
+<w:styles xmlns:mc="http://schemas.openxmlformats.org/markup-compatibility/2006" xmlns:r="http://schemas.openxmlformats.org/officeDocument/2006/relationships" xmlns:w="http://schemas.openxmlformats.org/wordprocessingml/2006/main" xmlns:w14="http://schemas.microsoft.com/office/word/2010/wordml" xmlns:w15="http://schemas.microsoft.com/office/word/2012/wordml" xmlns:w16cex="http://schemas.microsoft.com/office/word/2018/wordml/cex" xmlns:w16cid="http://schemas.microsoft.com/office/word/2016/wordml/cid" xmlns:w16="http://schemas.microsoft.com/office/word/2018/wordml" xmlns:w16sdtdh="http://schemas.microsoft.com/office/word/2020/wordml/sdtdatahash" xmlns:w16se="http://schemas.microsoft.com/office/word/2015/wordml/symex" mc:Ignorable="w14 w15 w16se w16cid w16 w16cex w16sdtdh">
   <w:docDefaults>
     <w:rPrDefault>
       <w:rPr>
@@ -6663,7 +6227,7 @@
       </w:pPr>
     </w:pPrDefault>
   </w:docDefaults>
-  <w:latentStyles w:defLockedState="0" w:defUIPriority="99" w:defSemiHidden="0" w:defUnhideWhenUsed="0" w:defQFormat="0" w:count="371">
+  <w:latentStyles w:defLockedState="0" w:defUIPriority="99" w:defSemiHidden="0" w:defUnhideWhenUsed="0" w:defQFormat="0" w:count="376">
     <w:lsdException w:name="Normal" w:uiPriority="0" w:qFormat="1"/>
     <w:lsdException w:name="heading 1" w:uiPriority="9" w:qFormat="1"/>
     <w:lsdException w:name="heading 2" w:semiHidden="1" w:uiPriority="9" w:unhideWhenUsed="1" w:qFormat="1"/>
@@ -6769,7 +6333,6 @@
     <w:lsdException w:name="HTML Sample" w:semiHidden="1" w:unhideWhenUsed="1"/>
     <w:lsdException w:name="HTML Typewriter" w:semiHidden="1" w:unhideWhenUsed="1"/>
     <w:lsdException w:name="HTML Variable" w:semiHidden="1" w:unhideWhenUsed="1"/>
-    <w:lsdException w:name="Normal Table" w:semiHidden="1" w:unhideWhenUsed="1"/>
     <w:lsdException w:name="annotation subject" w:semiHidden="1" w:unhideWhenUsed="1"/>
     <w:lsdException w:name="No List" w:semiHidden="1" w:unhideWhenUsed="1"/>
     <w:lsdException w:name="Outline List 1" w:semiHidden="1" w:unhideWhenUsed="1"/>
@@ -6812,11 +6375,8 @@
     <w:lsdException w:name="Table Contemporary" w:semiHidden="1" w:unhideWhenUsed="1"/>
     <w:lsdException w:name="Table Elegant" w:semiHidden="1" w:unhideWhenUsed="1"/>
     <w:lsdException w:name="Table Professional" w:semiHidden="1" w:unhideWhenUsed="1"/>
-    <w:lsdException w:name="Table Subtle 1" w:semiHidden="1" w:unhideWhenUsed="1"/>
     <w:lsdException w:name="Table Subtle 2" w:semiHidden="1" w:unhideWhenUsed="1"/>
     <w:lsdException w:name="Table Web 1" w:semiHidden="1" w:unhideWhenUsed="1"/>
-    <w:lsdException w:name="Table Web 2" w:semiHidden="1" w:unhideWhenUsed="1"/>
-    <w:lsdException w:name="Table Web 3" w:semiHidden="1" w:unhideWhenUsed="1"/>
     <w:lsdException w:name="Balloon Text" w:semiHidden="1" w:unhideWhenUsed="1"/>
     <w:lsdException w:name="Table Grid" w:uiPriority="59"/>
     <w:lsdException w:name="Table Theme" w:semiHidden="1" w:unhideWhenUsed="1"/>
@@ -7035,6 +6595,11 @@
     <w:lsdException w:name="List Table 5 Dark Accent 6" w:uiPriority="50"/>
     <w:lsdException w:name="List Table 6 Colorful Accent 6" w:uiPriority="51"/>
     <w:lsdException w:name="List Table 7 Colorful Accent 6" w:uiPriority="52"/>
+    <w:lsdException w:name="Mention" w:semiHidden="1" w:unhideWhenUsed="1"/>
+    <w:lsdException w:name="Smart Hyperlink" w:semiHidden="1" w:unhideWhenUsed="1"/>
+    <w:lsdException w:name="Hashtag" w:semiHidden="1" w:unhideWhenUsed="1"/>
+    <w:lsdException w:name="Unresolved Mention" w:semiHidden="1" w:unhideWhenUsed="1"/>
+    <w:lsdException w:name="Smart Link" w:semiHidden="1" w:unhideWhenUsed="1"/>
   </w:latentStyles>
   <w:style w:type="paragraph" w:default="1" w:styleId="Normal">
     <w:name w:val="Normal"/>
